--- a/tests/test_basic_process.docx
+++ b/tests/test_basic_process.docx
@@ -25422,20 +25422,13 @@
 </file>
 
 <file path=word/diagrams/data1.xml><?xml version="1.0" encoding="utf-8"?>
-<dgm:dataModel xmlns:dgm="http://schemas.openxmlformats.org/drawingml/2006/diagram" xmlns:a="http://schemas.openxmlformats.org/drawingml/2006/main" xmlns:r="http://schemas.openxmlformats.org/officeDocument/2006/relationships">
+<dgm:dataModel xmlns:dgm="http://schemas.openxmlformats.org/drawingml/2006/diagram" xmlns:a="http://schemas.openxmlformats.org/drawingml/2006/main">
   <dgm:ptLst>
-    <dgm:pt modelId="{E0022221-45A5-4ADF-8BCA-9740A9E159CA}" type="doc">
+    <dgm:pt modelId="{133563F5-0AD1-4394-8D8E-6EB57FA08AC7}" type="doc">
       <dgm:prSet loTypeId="urn:microsoft.com/office/officeart/2005/8/layout/process1" loCatId="process" qsTypeId="urn:microsoft.com/office/officeart/2005/8/quickstyle/simple1" qsCatId="simple" csTypeId="urn:microsoft.com/office/officeart/2005/8/colors/accent1_2" csCatId="accent1" phldr="1"/>
       <dgm:spPr/>
-      <dgm:t>
-        <a:bodyPr/>
-        <a:lstStyle/>
-        <a:p>
-          <a:endParaRPr lang="en-US"/>
-        </a:p>
-      </dgm:t>
     </dgm:pt>
-    <dgm:pt modelId="{E150A18B-A388-4272-85B5-A5672FF3714F}">
+    <dgm:pt modelId="{9D9E6CB3-9BC9-4201-976C-CD85C55A4ED7}">
       <dgm:prSet phldrT="[Text]"/>
       <dgm:spPr/>
       <dgm:t>
@@ -25443,35 +25436,28 @@
         <a:lstStyle/>
         <a:p>
           <a:r>
-            <a:rPr lang="en-US"/>
+            <a:rPr lang="en-AU"/>
             <a:t>Requirements</a:t>
           </a:r>
         </a:p>
       </dgm:t>
     </dgm:pt>
-    <dgm:pt modelId="{5FA47B02-4EF5-4EB0-B955-413C73443870}" type="parTrans" cxnId="{96F4FB34-4BD2-4DE8-A292-DC281CA31570}">
+    <dgm:pt modelId="{D83B4E94-AA0F-436E-ADE3-CFE04BA8B39C}" type="parTrans" cxnId="{D5C5986E-9C82-4949-98D1-711BEAE712D9}">
+      <dgm:prSet/>
+      <dgm:spPr/>
+    </dgm:pt>
+    <dgm:pt modelId="{98FE2CF7-9300-4EB9-B13D-33138801EE70}" type="sibTrans" cxnId="{D5C5986E-9C82-4949-98D1-711BEAE712D9}">
       <dgm:prSet/>
       <dgm:spPr/>
       <dgm:t>
         <a:bodyPr/>
         <a:lstStyle/>
         <a:p>
-          <a:endParaRPr lang="en-US"/>
+          <a:endParaRPr lang="en-AU"/>
         </a:p>
       </dgm:t>
     </dgm:pt>
-    <dgm:pt modelId="{0B98E159-FEA4-4A3C-8F7A-391ECB4051D2}" type="sibTrans" cxnId="{96F4FB34-4BD2-4DE8-A292-DC281CA31570}">
-      <dgm:prSet/>
-      <dgm:spPr/>
-      <dgm:t>
-        <a:bodyPr/>
-        <a:lstStyle/>
-        <a:p>
-          <a:endParaRPr lang="en-US"/>
-        </a:p>
-      </dgm:t>
-    </dgm:pt>
-    <dgm:pt modelId="{39496DC2-A16B-4967-85AB-A3B3DAF1C590}">
+    <dgm:pt modelId="{AC560C03-24AA-40D4-885B-67A3B8F10C99}">
       <dgm:prSet phldrT="[Text]"/>
       <dgm:spPr/>
       <dgm:t>
@@ -25479,35 +25465,28 @@
         <a:lstStyle/>
         <a:p>
           <a:r>
-            <a:rPr lang="en-US"/>
+            <a:rPr lang="en-AU"/>
             <a:t>Design</a:t>
           </a:r>
         </a:p>
       </dgm:t>
     </dgm:pt>
-    <dgm:pt modelId="{9FA70222-2943-4153-B484-95592CB3E013}" type="parTrans" cxnId="{FCAF4F63-7140-4D6C-965B-3EA6731EE0AA}">
+    <dgm:pt modelId="{CA565D04-B1BD-46ED-B2FC-018C6638389D}" type="parTrans" cxnId="{7A1622C0-9E32-472F-8E07-B2FBC5706E6F}">
+      <dgm:prSet/>
+      <dgm:spPr/>
+    </dgm:pt>
+    <dgm:pt modelId="{D7E4698D-584A-4EFA-BBCE-AD54DBC4979F}" type="sibTrans" cxnId="{7A1622C0-9E32-472F-8E07-B2FBC5706E6F}">
       <dgm:prSet/>
       <dgm:spPr/>
       <dgm:t>
         <a:bodyPr/>
         <a:lstStyle/>
         <a:p>
-          <a:endParaRPr lang="en-US"/>
+          <a:endParaRPr lang="en-AU"/>
         </a:p>
       </dgm:t>
     </dgm:pt>
-    <dgm:pt modelId="{9C1FB862-84DD-4B0A-9525-8908C3DA9CB2}" type="sibTrans" cxnId="{FCAF4F63-7140-4D6C-965B-3EA6731EE0AA}">
-      <dgm:prSet/>
-      <dgm:spPr/>
-      <dgm:t>
-        <a:bodyPr/>
-        <a:lstStyle/>
-        <a:p>
-          <a:endParaRPr lang="en-US"/>
-        </a:p>
-      </dgm:t>
-    </dgm:pt>
-    <dgm:pt modelId="{A3BC5332-C35C-46BB-9BE8-E7A4EBA61F73}">
+    <dgm:pt modelId="{4D08A45C-77C0-4F08-9184-D13E9683AC49}">
       <dgm:prSet phldrT="[Text]"/>
       <dgm:spPr/>
       <dgm:t>
@@ -25515,35 +25494,283 @@
         <a:lstStyle/>
         <a:p>
           <a:r>
-            <a:rPr lang="en-US"/>
+            <a:rPr lang="en-AU"/>
             <a:t>Implementation</a:t>
           </a:r>
         </a:p>
       </dgm:t>
     </dgm:pt>
-    <dgm:pt modelId="{C862B5B7-C73A-40AD-B765-31B9968771FD}" type="parTrans" cxnId="{2D00A851-C682-40E9-AE76-5EB44A1954C1}">
+    <dgm:pt modelId="{16FF580B-8CC9-4C33-9358-F6F3F9D8D5BD}" type="parTrans" cxnId="{981975F2-048A-4267-9C42-5D790D0174D3}">
+      <dgm:prSet/>
+      <dgm:spPr/>
+    </dgm:pt>
+    <dgm:pt modelId="{018C9516-54A3-4FC5-9B25-65448CC61F7F}" type="sibTrans" cxnId="{981975F2-048A-4267-9C42-5D790D0174D3}">
       <dgm:prSet/>
       <dgm:spPr/>
       <dgm:t>
         <a:bodyPr/>
         <a:lstStyle/>
         <a:p>
-          <a:endParaRPr lang="en-US"/>
+          <a:endParaRPr lang="en-AU"/>
         </a:p>
       </dgm:t>
     </dgm:pt>
-    <dgm:pt modelId="{75DF223A-CB7B-477F-8F9F-28FD03A6DAC5}" type="sibTrans" cxnId="{2D00A851-C682-40E9-AE76-5EB44A1954C1}">
+    <dgm:pt modelId="{240458CE-1700-4B2C-B65D-289BCFDE1893}">
       <dgm:prSet/>
       <dgm:spPr/>
       <dgm:t>
         <a:bodyPr/>
         <a:lstStyle/>
         <a:p>
-          <a:endParaRPr lang="en-US"/>
+          <a:r>
+            <a:rPr lang="en-AU"/>
+            <a:t>Testing</a:t>
+          </a:r>
         </a:p>
       </dgm:t>
     </dgm:pt>
-    <dgm:pt modelId="{FEADC138-B0B8-481E-B2E8-7C10582CFAFF}">
+    <dgm:pt modelId="{80B4A09E-8299-4081-81EA-03CC3DB49047}" type="parTrans" cxnId="{26D73101-E2D2-4C0B-92DA-D79BFED8EB1B}">
+      <dgm:prSet/>
+      <dgm:spPr/>
+    </dgm:pt>
+    <dgm:pt modelId="{DFB232A1-95C3-4F57-9CE5-F0B12D4DD7B0}" type="sibTrans" cxnId="{26D73101-E2D2-4C0B-92DA-D79BFED8EB1B}">
+      <dgm:prSet/>
+      <dgm:spPr/>
+      <dgm:t>
+        <a:bodyPr/>
+        <a:lstStyle/>
+        <a:p>
+          <a:endParaRPr lang="en-AU"/>
+        </a:p>
+      </dgm:t>
+    </dgm:pt>
+    <dgm:pt modelId="{43D16B76-246B-465D-9194-4C185304D8CC}">
+      <dgm:prSet/>
+      <dgm:spPr/>
+      <dgm:t>
+        <a:bodyPr/>
+        <a:lstStyle/>
+        <a:p>
+          <a:r>
+            <a:rPr lang="en-AU"/>
+            <a:t>Deployment</a:t>
+          </a:r>
+        </a:p>
+      </dgm:t>
+    </dgm:pt>
+    <dgm:pt modelId="{56C9E04D-0E28-4B00-9983-649F2BC11F7D}" type="parTrans" cxnId="{E18E1254-1E65-4A56-AE77-995DFFF5D2C0}">
+      <dgm:prSet/>
+      <dgm:spPr/>
+    </dgm:pt>
+    <dgm:pt modelId="{E66B0477-DF3B-4614-99BE-E8D14ED821D8}" type="sibTrans" cxnId="{E18E1254-1E65-4A56-AE77-995DFFF5D2C0}">
+      <dgm:prSet/>
+      <dgm:spPr/>
+      <dgm:t>
+        <a:bodyPr/>
+        <a:lstStyle/>
+        <a:p>
+          <a:endParaRPr lang="en-AU"/>
+        </a:p>
+      </dgm:t>
+    </dgm:pt>
+    <dgm:pt modelId="{7223E899-2CDC-47DD-ACDC-D9023938E750}">
+      <dgm:prSet/>
+      <dgm:spPr/>
+      <dgm:t>
+        <a:bodyPr/>
+        <a:lstStyle/>
+        <a:p>
+          <a:r>
+            <a:rPr lang="en-AU"/>
+            <a:t>Maintenance</a:t>
+          </a:r>
+        </a:p>
+      </dgm:t>
+    </dgm:pt>
+    <dgm:pt modelId="{4BB53EFF-BFDA-4B30-A25B-9814A343BE23}" type="parTrans" cxnId="{0CB2D790-2846-474D-9B4B-E4FB8E7B4200}">
+      <dgm:prSet/>
+      <dgm:spPr/>
+    </dgm:pt>
+    <dgm:pt modelId="{2477721A-EE03-4586-8D77-64DB845BA448}" type="sibTrans" cxnId="{0CB2D790-2846-474D-9B4B-E4FB8E7B4200}">
+      <dgm:prSet/>
+      <dgm:spPr/>
+      <dgm:t>
+        <a:bodyPr/>
+        <a:lstStyle/>
+        <a:p>
+          <a:endParaRPr lang="en-AU"/>
+        </a:p>
+      </dgm:t>
+    </dgm:pt>
+    <dgm:pt modelId="{B898791B-A0A1-4FCF-B54F-312C467D2C9D}" type="pres">
+      <dgm:prSet presAssocID="{133563F5-0AD1-4394-8D8E-6EB57FA08AC7}" presName="Name0" presStyleCnt="0">
+        <dgm:presLayoutVars>
+          <dgm:dir/>
+          <dgm:resizeHandles val="exact"/>
+        </dgm:presLayoutVars>
+      </dgm:prSet>
+      <dgm:spPr/>
+    </dgm:pt>
+    <dgm:pt modelId="{6091B5AC-01B3-4E32-B0BD-C1F4815AB266}" type="pres">
+      <dgm:prSet presAssocID="{9D9E6CB3-9BC9-4201-976C-CD85C55A4ED7}" presName="node" presStyleLbl="node1" presStyleIdx="0" presStyleCnt="8">
+        <dgm:presLayoutVars>
+          <dgm:bulletEnabled val="1"/>
+        </dgm:presLayoutVars>
+      </dgm:prSet>
+      <dgm:spPr/>
+    </dgm:pt>
+    <dgm:pt modelId="{457344E0-FFC8-4828-BDA8-929E765B4C53}" type="pres">
+      <dgm:prSet presAssocID="{98FE2CF7-9300-4EB9-B13D-33138801EE70}" presName="sibTrans" presStyleLbl="sibTrans2D1" presStyleIdx="0" presStyleCnt="7"/>
+      <dgm:spPr/>
+    </dgm:pt>
+    <dgm:pt modelId="{2F7D1B81-B4B5-410F-8248-D1F366C8B35A}" type="pres">
+      <dgm:prSet presAssocID="{98FE2CF7-9300-4EB9-B13D-33138801EE70}" presName="connectorText" presStyleLbl="sibTrans2D1" presStyleIdx="0" presStyleCnt="7"/>
+      <dgm:spPr/>
+    </dgm:pt>
+    <dgm:pt modelId="{86BB3A1C-BF99-453B-85BA-1427DC8331A3}" type="pres">
+      <dgm:prSet presAssocID="{AC560C03-24AA-40D4-885B-67A3B8F10C99}" presName="node" presStyleLbl="node1" presStyleIdx="1" presStyleCnt="8">
+        <dgm:presLayoutVars>
+          <dgm:bulletEnabled val="1"/>
+        </dgm:presLayoutVars>
+      </dgm:prSet>
+      <dgm:spPr/>
+    </dgm:pt>
+    <dgm:pt modelId="{B92ED810-76DE-437E-BC5D-6E89EDD909C1}" type="pres">
+      <dgm:prSet presAssocID="{D7E4698D-584A-4EFA-BBCE-AD54DBC4979F}" presName="sibTrans" presStyleLbl="sibTrans2D1" presStyleIdx="1" presStyleCnt="7"/>
+      <dgm:spPr/>
+    </dgm:pt>
+    <dgm:pt modelId="{7495E2F9-1237-4036-B81D-C69D125E361D}" type="pres">
+      <dgm:prSet presAssocID="{D7E4698D-584A-4EFA-BBCE-AD54DBC4979F}" presName="connectorText" presStyleLbl="sibTrans2D1" presStyleIdx="1" presStyleCnt="7"/>
+      <dgm:spPr/>
+    </dgm:pt>
+    <dgm:pt modelId="{8DFB3713-B7A9-4490-BD07-2C260B84B77E}" type="pres">
+      <dgm:prSet presAssocID="{4D08A45C-77C0-4F08-9184-D13E9683AC49}" presName="node" presStyleLbl="node1" presStyleIdx="2" presStyleCnt="8">
+        <dgm:presLayoutVars>
+          <dgm:bulletEnabled val="1"/>
+        </dgm:presLayoutVars>
+      </dgm:prSet>
+      <dgm:spPr/>
+    </dgm:pt>
+    <dgm:pt modelId="{3788D218-8753-4D66-9ADC-B7C368A18D4F}" type="pres">
+      <dgm:prSet presAssocID="{018C9516-54A3-4FC5-9B25-65448CC61F7F}" presName="sibTrans" presStyleLbl="sibTrans2D1" presStyleIdx="2" presStyleCnt="7"/>
+      <dgm:spPr/>
+    </dgm:pt>
+    <dgm:pt modelId="{A5C2A19D-6E3C-4671-AF12-E4721E36B655}" type="pres">
+      <dgm:prSet presAssocID="{018C9516-54A3-4FC5-9B25-65448CC61F7F}" presName="connectorText" presStyleLbl="sibTrans2D1" presStyleIdx="2" presStyleCnt="7"/>
+      <dgm:spPr/>
+    </dgm:pt>
+    <dgm:pt modelId="{02D67DCF-AACD-4E77-9A1E-9E3BA5E47AE9}" type="pres">
+      <dgm:prSet presAssocID="{240458CE-1700-4B2C-B65D-289BCFDE1893}" presName="node" presStyleLbl="node1" presStyleIdx="3" presStyleCnt="8">
+        <dgm:presLayoutVars>
+          <dgm:bulletEnabled val="1"/>
+        </dgm:presLayoutVars>
+      </dgm:prSet>
+      <dgm:spPr/>
+    </dgm:pt>
+    <dgm:pt modelId="{773F6615-391D-4F7D-B119-FFC3340E4E18}" type="pres">
+      <dgm:prSet presAssocID="{DFB232A1-95C3-4F57-9CE5-F0B12D4DD7B0}" presName="sibTrans" presStyleLbl="sibTrans2D1" presStyleIdx="3" presStyleCnt="7"/>
+      <dgm:spPr/>
+    </dgm:pt>
+    <dgm:pt modelId="{0CE7C9C2-4F6A-4841-ACA8-8C934A001D9E}" type="pres">
+      <dgm:prSet presAssocID="{DFB232A1-95C3-4F57-9CE5-F0B12D4DD7B0}" presName="connectorText" presStyleLbl="sibTrans2D1" presStyleIdx="3" presStyleCnt="7"/>
+      <dgm:spPr/>
+    </dgm:pt>
+    <dgm:pt modelId="{606575A9-E3F7-4259-84A0-65815FF33379}" type="pres">
+      <dgm:prSet presAssocID="{43D16B76-246B-465D-9194-4C185304D8CC}" presName="node" presStyleLbl="node1" presStyleIdx="4" presStyleCnt="8">
+        <dgm:presLayoutVars>
+          <dgm:bulletEnabled val="1"/>
+        </dgm:presLayoutVars>
+      </dgm:prSet>
+      <dgm:spPr/>
+    </dgm:pt>
+    <dgm:pt modelId="{56F5DE2E-03D5-4760-AEE7-185DDF583F9C}" type="pres">
+      <dgm:prSet presAssocID="{E66B0477-DF3B-4614-99BE-E8D14ED821D8}" presName="sibTrans" presStyleLbl="sibTrans2D1" presStyleIdx="4" presStyleCnt="7"/>
+      <dgm:spPr/>
+    </dgm:pt>
+    <dgm:pt modelId="{B64CD947-4CF4-40C3-8C39-CAE3977785B6}" type="pres">
+      <dgm:prSet presAssocID="{E66B0477-DF3B-4614-99BE-E8D14ED821D8}" presName="connectorText" presStyleLbl="sibTrans2D1" presStyleIdx="4" presStyleCnt="7"/>
+      <dgm:spPr/>
+    </dgm:pt>
+    <dgm:pt modelId="{B594DC82-ED4C-49D8-89BA-F42C89649764}" type="pres">
+      <dgm:prSet presAssocID="{7223E899-2CDC-47DD-ACDC-D9023938E750}" presName="node" presStyleLbl="node1" presStyleIdx="5" presStyleCnt="8">
+        <dgm:presLayoutVars>
+          <dgm:bulletEnabled val="1"/>
+        </dgm:presLayoutVars>
+      </dgm:prSet>
+      <dgm:spPr/>
+    </dgm:pt>
+    <dgm:pt modelId="{B1B12A10-F6D7-43C1-9E27-6E811DEE46CC}" type="pres">
+      <dgm:prSet presAssocID="{2477721A-EE03-4586-8D77-64DB845BA448}" presName="sibTrans" presStyleLbl="sibTrans2D1" presStyleIdx="5" presStyleCnt="7"/>
+      <dgm:spPr/>
+    </dgm:pt>
+    <dgm:pt modelId="{F0BC084D-D3FD-4B94-B186-579BB06592E5}" type="pres">
+      <dgm:prSet presAssocID="{2477721A-EE03-4586-8D77-64DB845BA448}" presName="connectorText" presStyleLbl="sibTrans2D1" presStyleIdx="5" presStyleCnt="7"/>
+      <dgm:spPr/>
+    </dgm:pt>
+  </dgm:ptLst>
+  <dgm:cxnLst>
+    <dgm:cxn modelId="{26D73101-E2D2-4C0B-92DA-D79BFED8EB1B}" srcId="{133563F5-0AD1-4394-8D8E-6EB57FA08AC7}" destId="{240458CE-1700-4B2C-B65D-289BCFDE1893}" srcOrd="3" destOrd="0" parTransId="{80B4A09E-8299-4081-81EA-03CC3DB49047}" sibTransId="{DFB232A1-95C3-4F57-9CE5-F0B12D4DD7B0}"/>
+    <dgm:cxn modelId="{CEDC1E10-72AE-44D3-8F59-D72F23AD84CB}" type="presOf" srcId="{4D08A45C-77C0-4F08-9184-D13E9683AC49}" destId="{8DFB3713-B7A9-4490-BD07-2C260B84B77E}" srcOrd="0" destOrd="0" presId="urn:microsoft.com/office/officeart/2005/8/layout/process1"/>
+    <dgm:cxn modelId="{9A37B71C-D354-4F5C-957E-BA9DDCF703A7}" type="presOf" srcId="{240458CE-1700-4B2C-B65D-289BCFDE1893}" destId="{02D67DCF-AACD-4E77-9A1E-9E3BA5E47AE9}" srcOrd="0" destOrd="0" presId="urn:microsoft.com/office/officeart/2005/8/layout/process1"/>
+    <dgm:cxn modelId="{EE099C20-1FEB-4FF7-8B6E-81B4EDAE5E0B}" type="presOf" srcId="{98FE2CF7-9300-4EB9-B13D-33138801EE70}" destId="{2F7D1B81-B4B5-410F-8248-D1F366C8B35A}" srcOrd="1" destOrd="0" presId="urn:microsoft.com/office/officeart/2005/8/layout/process1"/>
+    <dgm:cxn modelId="{7EECC626-632C-4650-8F9A-8CAC3119953D}" type="presOf" srcId="{2477721A-EE03-4586-8D77-64DB845BA448}" destId="{B1B12A10-F6D7-43C1-9E27-6E811DEE46CC}" srcOrd="0" destOrd="0" presId="urn:microsoft.com/office/officeart/2005/8/layout/process1"/>
+    <dgm:cxn modelId="{6EFFEE37-17D2-45D8-A04B-E9FEA930B412}" type="presOf" srcId="{7223E899-2CDC-47DD-ACDC-D9023938E750}" destId="{B594DC82-ED4C-49D8-89BA-F42C89649764}" srcOrd="0" destOrd="0" presId="urn:microsoft.com/office/officeart/2005/8/layout/process1"/>
+    <dgm:cxn modelId="{12544067-AE0B-45CD-964E-5DAC365B9FAC}" type="presOf" srcId="{133563F5-0AD1-4394-8D8E-6EB57FA08AC7}" destId="{B898791B-A0A1-4FCF-B54F-312C467D2C9D}" srcOrd="0" destOrd="0" presId="urn:microsoft.com/office/officeart/2005/8/layout/process1"/>
+    <dgm:cxn modelId="{D5C5986E-9C82-4949-98D1-711BEAE712D9}" srcId="{133563F5-0AD1-4394-8D8E-6EB57FA08AC7}" destId="{9D9E6CB3-9BC9-4201-976C-CD85C55A4ED7}" srcOrd="0" destOrd="0" parTransId="{D83B4E94-AA0F-436E-ADE3-CFE04BA8B39C}" sibTransId="{98FE2CF7-9300-4EB9-B13D-33138801EE70}"/>
+    <dgm:cxn modelId="{E18E1254-1E65-4A56-AE77-995DFFF5D2C0}" srcId="{133563F5-0AD1-4394-8D8E-6EB57FA08AC7}" destId="{43D16B76-246B-465D-9194-4C185304D8CC}" srcOrd="4" destOrd="0" parTransId="{56C9E04D-0E28-4B00-9983-649F2BC11F7D}" sibTransId="{E66B0477-DF3B-4614-99BE-E8D14ED821D8}"/>
+    <dgm:cxn modelId="{DD28F659-7AC6-4497-AA25-96CAF525C4A4}" type="presOf" srcId="{DFB232A1-95C3-4F57-9CE5-F0B12D4DD7B0}" destId="{773F6615-391D-4F7D-B119-FFC3340E4E18}" srcOrd="0" destOrd="0" presId="urn:microsoft.com/office/officeart/2005/8/layout/process1"/>
+    <dgm:cxn modelId="{54CE1F7F-6F51-4DFC-ACF5-1D7A49BB8A49}" type="presOf" srcId="{43D16B76-246B-465D-9194-4C185304D8CC}" destId="{606575A9-E3F7-4259-84A0-65815FF33379}" srcOrd="0" destOrd="0" presId="urn:microsoft.com/office/officeart/2005/8/layout/process1"/>
+    <dgm:cxn modelId="{F44A0A89-2AC3-41D9-B1D5-45BFEDD3785B}" type="presOf" srcId="{E66B0477-DF3B-4614-99BE-E8D14ED821D8}" destId="{B64CD947-4CF4-40C3-8C39-CAE3977785B6}" srcOrd="1" destOrd="0" presId="urn:microsoft.com/office/officeart/2005/8/layout/process1"/>
+    <dgm:cxn modelId="{0CB2D790-2846-474D-9B4B-E4FB8E7B4200}" srcId="{133563F5-0AD1-4394-8D8E-6EB57FA08AC7}" destId="{7223E899-2CDC-47DD-ACDC-D9023938E750}" srcOrd="5" destOrd="0" parTransId="{4BB53EFF-BFDA-4B30-A25B-9814A343BE23}" sibTransId="{2477721A-EE03-4586-8D77-64DB845BA448}"/>
+    <dgm:cxn modelId="{D78E11A2-4E5D-4D60-BD11-B6F4A4898A01}" type="presOf" srcId="{98FE2CF7-9300-4EB9-B13D-33138801EE70}" destId="{457344E0-FFC8-4828-BDA8-929E765B4C53}" srcOrd="0" destOrd="0" presId="urn:microsoft.com/office/officeart/2005/8/layout/process1"/>
+    <dgm:cxn modelId="{2D3F7CA9-884E-44B1-8EED-0C7714B01A06}" type="presOf" srcId="{E66B0477-DF3B-4614-99BE-E8D14ED821D8}" destId="{56F5DE2E-03D5-4760-AEE7-185DDF583F9C}" srcOrd="0" destOrd="0" presId="urn:microsoft.com/office/officeart/2005/8/layout/process1"/>
+    <dgm:cxn modelId="{794F47B1-C4C4-4043-A68F-9FF9E796B61D}" type="presOf" srcId="{2477721A-EE03-4586-8D77-64DB845BA448}" destId="{F0BC084D-D3FD-4B94-B186-579BB06592E5}" srcOrd="1" destOrd="0" presId="urn:microsoft.com/office/officeart/2005/8/layout/process1"/>
+    <dgm:cxn modelId="{30AF54B3-03D1-4F79-9275-71FBC82E33E6}" type="presOf" srcId="{D7E4698D-584A-4EFA-BBCE-AD54DBC4979F}" destId="{B92ED810-76DE-437E-BC5D-6E89EDD909C1}" srcOrd="0" destOrd="0" presId="urn:microsoft.com/office/officeart/2005/8/layout/process1"/>
+    <dgm:cxn modelId="{E34597BE-1213-4EF9-ABBF-C4C900D67A24}" type="presOf" srcId="{018C9516-54A3-4FC5-9B25-65448CC61F7F}" destId="{A5C2A19D-6E3C-4671-AF12-E4721E36B655}" srcOrd="1" destOrd="0" presId="urn:microsoft.com/office/officeart/2005/8/layout/process1"/>
+    <dgm:cxn modelId="{7A1622C0-9E32-472F-8E07-B2FBC5706E6F}" srcId="{133563F5-0AD1-4394-8D8E-6EB57FA08AC7}" destId="{AC560C03-24AA-40D4-885B-67A3B8F10C99}" srcOrd="1" destOrd="0" parTransId="{CA565D04-B1BD-46ED-B2FC-018C6638389D}" sibTransId="{D7E4698D-584A-4EFA-BBCE-AD54DBC4979F}"/>
+    <dgm:cxn modelId="{A0EF83CE-57DE-4E7C-BBED-5AEFFBDE5334}" type="presOf" srcId="{AC560C03-24AA-40D4-885B-67A3B8F10C99}" destId="{86BB3A1C-BF99-453B-85BA-1427DC8331A3}" srcOrd="0" destOrd="0" presId="urn:microsoft.com/office/officeart/2005/8/layout/process1"/>
+    <dgm:cxn modelId="{4B3E8DD4-2B9D-4099-B095-D1AD7B71F43A}" type="presOf" srcId="{9D9E6CB3-9BC9-4201-976C-CD85C55A4ED7}" destId="{6091B5AC-01B3-4E32-B0BD-C1F4815AB266}" srcOrd="0" destOrd="0" presId="urn:microsoft.com/office/officeart/2005/8/layout/process1"/>
+    <dgm:cxn modelId="{8CA4C6D7-DCE0-43B6-B879-0F08B4297EA8}" type="presOf" srcId="{018C9516-54A3-4FC5-9B25-65448CC61F7F}" destId="{3788D218-8753-4D66-9ADC-B7C368A18D4F}" srcOrd="0" destOrd="0" presId="urn:microsoft.com/office/officeart/2005/8/layout/process1"/>
+    <dgm:cxn modelId="{D5E048E5-2813-43E6-AF02-3AE9ABC68069}" type="presOf" srcId="{DFB232A1-95C3-4F57-9CE5-F0B12D4DD7B0}" destId="{0CE7C9C2-4F6A-4841-ACA8-8C934A001D9E}" srcOrd="1" destOrd="0" presId="urn:microsoft.com/office/officeart/2005/8/layout/process1"/>
+    <dgm:cxn modelId="{981975F2-048A-4267-9C42-5D790D0174D3}" srcId="{133563F5-0AD1-4394-8D8E-6EB57FA08AC7}" destId="{4D08A45C-77C0-4F08-9184-D13E9683AC49}" srcOrd="2" destOrd="0" parTransId="{16FF580B-8CC9-4C33-9358-F6F3F9D8D5BD}" sibTransId="{018C9516-54A3-4FC5-9B25-65448CC61F7F}"/>
+    <dgm:cxn modelId="{0AB926FF-F873-4482-90DE-D539B52B8085}" type="presOf" srcId="{D7E4698D-584A-4EFA-BBCE-AD54DBC4979F}" destId="{7495E2F9-1237-4036-B81D-C69D125E361D}" srcOrd="1" destOrd="0" presId="urn:microsoft.com/office/officeart/2005/8/layout/process1"/>
+    <dgm:cxn modelId="{8200E4DD-C96B-4B83-A92A-825FEDA1C6D8}" type="presParOf" srcId="{B898791B-A0A1-4FCF-B54F-312C467D2C9D}" destId="{6091B5AC-01B3-4E32-B0BD-C1F4815AB266}" srcOrd="0" destOrd="0" presId="urn:microsoft.com/office/officeart/2005/8/layout/process1"/>
+    <dgm:cxn modelId="{44F60870-E065-4B1B-A04F-FB44C911530C}" type="presParOf" srcId="{B898791B-A0A1-4FCF-B54F-312C467D2C9D}" destId="{457344E0-FFC8-4828-BDA8-929E765B4C53}" srcOrd="1" destOrd="0" presId="urn:microsoft.com/office/officeart/2005/8/layout/process1"/>
+    <dgm:cxn modelId="{0C615898-1A9A-4093-8134-F5257D373E92}" type="presParOf" srcId="{457344E0-FFC8-4828-BDA8-929E765B4C53}" destId="{2F7D1B81-B4B5-410F-8248-D1F366C8B35A}" srcOrd="0" destOrd="0" presId="urn:microsoft.com/office/officeart/2005/8/layout/process1"/>
+    <dgm:cxn modelId="{C1583E59-A5D9-4B5D-86A1-62758A51EB7D}" type="presParOf" srcId="{B898791B-A0A1-4FCF-B54F-312C467D2C9D}" destId="{86BB3A1C-BF99-453B-85BA-1427DC8331A3}" srcOrd="2" destOrd="0" presId="urn:microsoft.com/office/officeart/2005/8/layout/process1"/>
+    <dgm:cxn modelId="{5F0E736A-EE00-45FF-BB92-434CE3B2C2BD}" type="presParOf" srcId="{B898791B-A0A1-4FCF-B54F-312C467D2C9D}" destId="{B92ED810-76DE-437E-BC5D-6E89EDD909C1}" srcOrd="3" destOrd="0" presId="urn:microsoft.com/office/officeart/2005/8/layout/process1"/>
+    <dgm:cxn modelId="{408817F3-425D-4B1E-BCD3-AD0334578AC7}" type="presParOf" srcId="{B92ED810-76DE-437E-BC5D-6E89EDD909C1}" destId="{7495E2F9-1237-4036-B81D-C69D125E361D}" srcOrd="0" destOrd="0" presId="urn:microsoft.com/office/officeart/2005/8/layout/process1"/>
+    <dgm:cxn modelId="{DEC807C8-0E2F-4C44-8B4C-1C76B4857FE7}" type="presParOf" srcId="{B898791B-A0A1-4FCF-B54F-312C467D2C9D}" destId="{8DFB3713-B7A9-4490-BD07-2C260B84B77E}" srcOrd="4" destOrd="0" presId="urn:microsoft.com/office/officeart/2005/8/layout/process1"/>
+    <dgm:cxn modelId="{A3317D67-13B8-4512-8A2C-3B2D35EAA3B6}" type="presParOf" srcId="{B898791B-A0A1-4FCF-B54F-312C467D2C9D}" destId="{3788D218-8753-4D66-9ADC-B7C368A18D4F}" srcOrd="5" destOrd="0" presId="urn:microsoft.com/office/officeart/2005/8/layout/process1"/>
+    <dgm:cxn modelId="{6DDF9F3C-F2B3-4FE2-B614-E82A3D4A075B}" type="presParOf" srcId="{3788D218-8753-4D66-9ADC-B7C368A18D4F}" destId="{A5C2A19D-6E3C-4671-AF12-E4721E36B655}" srcOrd="0" destOrd="0" presId="urn:microsoft.com/office/officeart/2005/8/layout/process1"/>
+    <dgm:cxn modelId="{0735E8BC-B598-4C08-B65B-9FE69A867AB8}" type="presParOf" srcId="{B898791B-A0A1-4FCF-B54F-312C467D2C9D}" destId="{02D67DCF-AACD-4E77-9A1E-9E3BA5E47AE9}" srcOrd="6" destOrd="0" presId="urn:microsoft.com/office/officeart/2005/8/layout/process1"/>
+    <dgm:cxn modelId="{9577A18A-0851-44CB-A009-17DDA43D2FB9}" type="presParOf" srcId="{B898791B-A0A1-4FCF-B54F-312C467D2C9D}" destId="{773F6615-391D-4F7D-B119-FFC3340E4E18}" srcOrd="7" destOrd="0" presId="urn:microsoft.com/office/officeart/2005/8/layout/process1"/>
+    <dgm:cxn modelId="{FE863A79-4758-47C3-8834-B4F2CDF5F847}" type="presParOf" srcId="{773F6615-391D-4F7D-B119-FFC3340E4E18}" destId="{0CE7C9C2-4F6A-4841-ACA8-8C934A001D9E}" srcOrd="0" destOrd="0" presId="urn:microsoft.com/office/officeart/2005/8/layout/process1"/>
+    <dgm:cxn modelId="{BB22E9E8-99EA-41A5-9EFA-CB6041D9ECB8}" type="presParOf" srcId="{B898791B-A0A1-4FCF-B54F-312C467D2C9D}" destId="{606575A9-E3F7-4259-84A0-65815FF33379}" srcOrd="8" destOrd="0" presId="urn:microsoft.com/office/officeart/2005/8/layout/process1"/>
+    <dgm:cxn modelId="{710A6644-ECBF-4581-B102-A9613B073045}" type="presParOf" srcId="{B898791B-A0A1-4FCF-B54F-312C467D2C9D}" destId="{56F5DE2E-03D5-4760-AEE7-185DDF583F9C}" srcOrd="9" destOrd="0" presId="urn:microsoft.com/office/officeart/2005/8/layout/process1"/>
+    <dgm:cxn modelId="{2F69F0E0-28F8-4BB9-8090-31FAE51F43D6}" type="presParOf" srcId="{56F5DE2E-03D5-4760-AEE7-185DDF583F9C}" destId="{B64CD947-4CF4-40C3-8C39-CAE3977785B6}" srcOrd="0" destOrd="0" presId="urn:microsoft.com/office/officeart/2005/8/layout/process1"/>
+    <dgm:cxn modelId="{12BBD591-DF13-4AB8-8CCB-A8A5B226E696}" type="presParOf" srcId="{B898791B-A0A1-4FCF-B54F-312C467D2C9D}" destId="{B594DC82-ED4C-49D8-89BA-F42C89649764}" srcOrd="10" destOrd="0" presId="urn:microsoft.com/office/officeart/2005/8/layout/process1"/>
+    <dgm:cxn modelId="{E427A6D3-F579-4F20-A308-B3B13AAD311D}" type="presParOf" srcId="{B898791B-A0A1-4FCF-B54F-312C467D2C9D}" destId="{B1B12A10-F6D7-43C1-9E27-6E811DEE46CC}" srcOrd="11" destOrd="0" presId="urn:microsoft.com/office/officeart/2005/8/layout/process1"/>
+    <dgm:cxn modelId="{61F2C012-C01B-400B-8F48-6D3C7DC2429C}" type="presParOf" srcId="{B1B12A10-F6D7-43C1-9E27-6E811DEE46CC}" destId="{F0BC084D-D3FD-4B94-B186-579BB06592E5}" srcOrd="0" destOrd="0" presId="urn:microsoft.com/office/officeart/2005/8/layout/process1"/>
+  </dgm:cxnLst>
+  <dgm:bg/>
+  <dgm:whole/>
+  <dgm:extLst>
+    <a:ext uri="http://schemas.microsoft.com/office/drawing/2008/diagram">
+      <dsp:dataModelExt xmlns:dsp="http://schemas.microsoft.com/office/drawing/2008/diagram" relId="rId8" minVer="http://schemas.openxmlformats.org/drawingml/2006/diagram"/>
+    </a:ext>
+  </dgm:extLst>
+</dgm:dataModel>
+</file>
+
+<file path=word/diagrams/data2.xml><?xml version="1.0" encoding="utf-8"?>
+<dgm:dataModel xmlns:dgm="http://schemas.openxmlformats.org/drawingml/2006/diagram" xmlns:a="http://schemas.openxmlformats.org/drawingml/2006/main">
+  <dgm:ptLst>
+    <dgm:pt modelId="{133563F5-0AD1-4394-8D8E-6EB57FA08AC7}" type="doc">
+      <dgm:prSet loTypeId="urn:microsoft.com/office/officeart/2005/8/layout/process1" loCatId="process" qsTypeId="urn:microsoft.com/office/officeart/2005/8/quickstyle/simple1" qsCatId="simple" csTypeId="urn:microsoft.com/office/officeart/2005/8/colors/accent1_2" csCatId="accent1" phldr="1"/>
+      <dgm:spPr/>
+    </dgm:pt>
+    <dgm:pt modelId="{9D9E6CB3-9BC9-4201-976C-CD85C55A4ED7}">
       <dgm:prSet phldrT="[Text]"/>
       <dgm:spPr/>
       <dgm:t>
@@ -25551,35 +25778,28 @@
         <a:lstStyle/>
         <a:p>
           <a:r>
-            <a:rPr lang="en-US"/>
-            <a:t>Testing</a:t>
+            <a:rPr lang="en-AU"/>
+            <a:t>Commit</a:t>
           </a:r>
         </a:p>
       </dgm:t>
     </dgm:pt>
-    <dgm:pt modelId="{36101CCB-B7D0-4E08-9394-91EE1CB22388}" type="parTrans" cxnId="{2FF158FA-569E-463F-B2EA-1D9D63F47935}">
+    <dgm:pt modelId="{D83B4E94-AA0F-436E-ADE3-CFE04BA8B39C}" type="parTrans" cxnId="{D5C5986E-9C82-4949-98D1-711BEAE712D9}">
+      <dgm:prSet/>
+      <dgm:spPr/>
+    </dgm:pt>
+    <dgm:pt modelId="{98FE2CF7-9300-4EB9-B13D-33138801EE70}" type="sibTrans" cxnId="{D5C5986E-9C82-4949-98D1-711BEAE712D9}">
       <dgm:prSet/>
       <dgm:spPr/>
       <dgm:t>
         <a:bodyPr/>
         <a:lstStyle/>
         <a:p>
-          <a:endParaRPr lang="en-US"/>
+          <a:endParaRPr lang="en-AU"/>
         </a:p>
       </dgm:t>
     </dgm:pt>
-    <dgm:pt modelId="{A35C5AE7-FE5B-4D8B-8A76-D3D46ED6B2F2}" type="sibTrans" cxnId="{2FF158FA-569E-463F-B2EA-1D9D63F47935}">
-      <dgm:prSet/>
-      <dgm:spPr/>
-      <dgm:t>
-        <a:bodyPr/>
-        <a:lstStyle/>
-        <a:p>
-          <a:endParaRPr lang="en-US"/>
-        </a:p>
-      </dgm:t>
-    </dgm:pt>
-    <dgm:pt modelId="{61DACA1D-F4B5-4C4D-A8E7-D06816C868BF}">
+    <dgm:pt modelId="{AC560C03-24AA-40D4-885B-67A3B8F10C99}">
       <dgm:prSet phldrT="[Text]"/>
       <dgm:spPr/>
       <dgm:t>
@@ -25587,35 +25807,28 @@
         <a:lstStyle/>
         <a:p>
           <a:r>
-            <a:rPr lang="en-US"/>
-            <a:t>Deployment</a:t>
+            <a:rPr lang="en-AU"/>
+            <a:t>Build</a:t>
           </a:r>
         </a:p>
       </dgm:t>
     </dgm:pt>
-    <dgm:pt modelId="{91DFFBF4-5C00-4753-ADD3-B227009EE29A}" type="parTrans" cxnId="{2A5764A5-31CF-440E-A1F6-C75CA806E6B7}">
+    <dgm:pt modelId="{CA565D04-B1BD-46ED-B2FC-018C6638389D}" type="parTrans" cxnId="{7A1622C0-9E32-472F-8E07-B2FBC5706E6F}">
+      <dgm:prSet/>
+      <dgm:spPr/>
+    </dgm:pt>
+    <dgm:pt modelId="{D7E4698D-584A-4EFA-BBCE-AD54DBC4979F}" type="sibTrans" cxnId="{7A1622C0-9E32-472F-8E07-B2FBC5706E6F}">
       <dgm:prSet/>
       <dgm:spPr/>
       <dgm:t>
         <a:bodyPr/>
         <a:lstStyle/>
         <a:p>
-          <a:endParaRPr lang="en-US"/>
+          <a:endParaRPr lang="en-AU"/>
         </a:p>
       </dgm:t>
     </dgm:pt>
-    <dgm:pt modelId="{07F20FEA-9638-492D-9CAB-E78871F0E782}" type="sibTrans" cxnId="{2A5764A5-31CF-440E-A1F6-C75CA806E6B7}">
-      <dgm:prSet/>
-      <dgm:spPr/>
-      <dgm:t>
-        <a:bodyPr/>
-        <a:lstStyle/>
-        <a:p>
-          <a:endParaRPr lang="en-US"/>
-        </a:p>
-      </dgm:t>
-    </dgm:pt>
-    <dgm:pt modelId="{4654D0A4-18DA-420D-BDA9-E56EDBAFD10F}">
+    <dgm:pt modelId="{4D08A45C-77C0-4F08-9184-D13E9683AC49}">
       <dgm:prSet phldrT="[Text]"/>
       <dgm:spPr/>
       <dgm:t>
@@ -25623,238 +25836,2451 @@
         <a:lstStyle/>
         <a:p>
           <a:r>
-            <a:rPr lang="en-US"/>
-            <a:t>Maintenance</a:t>
+            <a:rPr lang="en-AU"/>
+            <a:t>Test</a:t>
           </a:r>
         </a:p>
       </dgm:t>
     </dgm:pt>
-    <dgm:pt modelId="{67E12D99-A625-42FA-A26D-45DD33D18618}" type="parTrans" cxnId="{B3D5CEB0-FD63-4005-8359-F95224803CA0}">
+    <dgm:pt modelId="{16FF580B-8CC9-4C33-9358-F6F3F9D8D5BD}" type="parTrans" cxnId="{981975F2-048A-4267-9C42-5D790D0174D3}">
+      <dgm:prSet/>
+      <dgm:spPr/>
+    </dgm:pt>
+    <dgm:pt modelId="{018C9516-54A3-4FC5-9B25-65448CC61F7F}" type="sibTrans" cxnId="{981975F2-048A-4267-9C42-5D790D0174D3}">
       <dgm:prSet/>
       <dgm:spPr/>
       <dgm:t>
         <a:bodyPr/>
         <a:lstStyle/>
         <a:p>
-          <a:endParaRPr lang="en-US"/>
+          <a:endParaRPr lang="en-AU"/>
         </a:p>
       </dgm:t>
     </dgm:pt>
-    <dgm:pt modelId="{593F65E2-1F0E-4D3A-9BE6-DE0DEEFE8EA2}" type="sibTrans" cxnId="{B3D5CEB0-FD63-4005-8359-F95224803CA0}">
+    <dgm:pt modelId="{240458CE-1700-4B2C-B65D-289BCFDE1893}">
       <dgm:prSet/>
       <dgm:spPr/>
       <dgm:t>
         <a:bodyPr/>
         <a:lstStyle/>
         <a:p>
-          <a:endParaRPr lang="en-US"/>
-        </a:p>
-      </dgm:t>
-    </dgm:pt>
-  </dgm:ptLst>
-  <dgm:cxnLst>
-    <dgm:cxn modelId="{96F4FB34-4BD2-4DE8-A292-DC281CA31570}" type="parOf" srcId="{E0022221-45A5-4ADF-8BCA-9740A9E159CA}" destId="{E150A18B-A388-4272-85B5-A5672FF3714F}" srcOrd="0" destOrd="0" parTransId="{5FA47B02-4EF5-4EB0-B955-413C73443870}" sibTransId="{0B98E159-FEA4-4A3C-8F7A-391ECB4051D2}"/>
-    <dgm:cxn modelId="{FCAF4F63-7140-4D6C-965B-3EA6731EE0AA}" type="parOf" srcId="{E0022221-45A5-4ADF-8BCA-9740A9E159CA}" destId="{39496DC2-A16B-4967-85AB-A3B3DAF1C590}" srcOrd="1" destOrd="0" parTransId="{9FA70222-2943-4153-B484-95592CB3E013}" sibTransId="{9C1FB862-84DD-4B0A-9525-8908C3DA9CB2}"/>
-    <dgm:cxn modelId="{2D00A851-C682-40E9-AE76-5EB44A1954C1}" type="parOf" srcId="{E0022221-45A5-4ADF-8BCA-9740A9E159CA}" destId="{A3BC5332-C35C-46BB-9BE8-E7A4EBA61F73}" srcOrd="2" destOrd="0" parTransId="{C862B5B7-C73A-40AD-B765-31B9968771FD}" sibTransId="{75DF223A-CB7B-477F-8F9F-28FD03A6DAC5}"/>
-    <dgm:cxn modelId="{2FF158FA-569E-463F-B2EA-1D9D63F47935}" type="parOf" srcId="{E0022221-45A5-4ADF-8BCA-9740A9E159CA}" destId="{FEADC138-B0B8-481E-B2E8-7C10582CFAFF}" srcOrd="3" destOrd="0" parTransId="{36101CCB-B7D0-4E08-9394-91EE1CB22388}" sibTransId="{A35C5AE7-FE5B-4D8B-8A76-D3D46ED6B2F2}"/>
-    <dgm:cxn modelId="{2A5764A5-31CF-440E-A1F6-C75CA806E6B7}" type="parOf" srcId="{E0022221-45A5-4ADF-8BCA-9740A9E159CA}" destId="{61DACA1D-F4B5-4C4D-A8E7-D06816C868BF}" srcOrd="4" destOrd="0" parTransId="{91DFFBF4-5C00-4753-ADD3-B227009EE29A}" sibTransId="{07F20FEA-9638-492D-9CAB-E78871F0E782}"/>
-    <dgm:cxn modelId="{B3D5CEB0-FD63-4005-8359-F95224803CA0}" type="parOf" srcId="{E0022221-45A5-4ADF-8BCA-9740A9E159CA}" destId="{4654D0A4-18DA-420D-BDA9-E56EDBAFD10F}" srcOrd="5" destOrd="0" parTransId="{67E12D99-A625-42FA-A26D-45DD33D18618}" sibTransId="{593F65E2-1F0E-4D3A-9BE6-DE0DEEFE8EA2}"/>
-  </dgm:cxnLst>
-  <dgm:bg/>
-  <dgm:whole/>
-</dgm:dataModel>
-</file>
-
-<file path=word/diagrams/data2.xml><?xml version="1.0" encoding="utf-8"?>
-<dgm:dataModel xmlns:dgm="http://schemas.openxmlformats.org/drawingml/2006/diagram" xmlns:a="http://schemas.openxmlformats.org/drawingml/2006/main" xmlns:r="http://schemas.openxmlformats.org/officeDocument/2006/relationships">
-  <dgm:ptLst>
-    <dgm:pt modelId="{105698F2-5EC6-4485-8CF5-49094A16729A}" type="doc">
-      <dgm:prSet loTypeId="urn:microsoft.com/office/officeart/2005/8/layout/process1" loCatId="process" qsTypeId="urn:microsoft.com/office/officeart/2005/8/quickstyle/simple1" qsCatId="simple" csTypeId="urn:microsoft.com/office/officeart/2005/8/colors/accent1_2" csCatId="accent1" phldr="1"/>
-      <dgm:spPr/>
-      <dgm:t>
-        <a:bodyPr/>
-        <a:lstStyle/>
-        <a:p>
-          <a:endParaRPr lang="en-US"/>
-        </a:p>
-      </dgm:t>
-    </dgm:pt>
-    <dgm:pt modelId="{1F00CD86-5363-4AD2-AC49-4A227761AAA1}">
-      <dgm:prSet phldrT="[Text]"/>
-      <dgm:spPr/>
-      <dgm:t>
-        <a:bodyPr/>
-        <a:lstStyle/>
-        <a:p>
           <a:r>
-            <a:rPr lang="en-US"/>
-            <a:t>Commit</a:t>
+            <a:rPr lang="en-AU"/>
+            <a:t>Deploy</a:t>
           </a:r>
         </a:p>
       </dgm:t>
     </dgm:pt>
-    <dgm:pt modelId="{E34C15B4-5ED4-41B8-AC79-9AB0A2C14A91}" type="parTrans" cxnId="{E07B3253-13B4-481A-AF38-AADC07567F2E}">
+    <dgm:pt modelId="{80B4A09E-8299-4081-81EA-03CC3DB49047}" type="parTrans" cxnId="{26D73101-E2D2-4C0B-92DA-D79BFED8EB1B}">
+      <dgm:prSet/>
+      <dgm:spPr/>
+    </dgm:pt>
+    <dgm:pt modelId="{DFB232A1-95C3-4F57-9CE5-F0B12D4DD7B0}" type="sibTrans" cxnId="{26D73101-E2D2-4C0B-92DA-D79BFED8EB1B}">
       <dgm:prSet/>
       <dgm:spPr/>
       <dgm:t>
         <a:bodyPr/>
         <a:lstStyle/>
         <a:p>
-          <a:endParaRPr lang="en-US"/>
+          <a:endParaRPr lang="en-AU"/>
         </a:p>
       </dgm:t>
     </dgm:pt>
-    <dgm:pt modelId="{A3CC260F-DB0C-48ED-B76E-776E55B4483A}" type="sibTrans" cxnId="{E07B3253-13B4-481A-AF38-AADC07567F2E}">
-      <dgm:prSet/>
+    <dgm:pt modelId="{B898791B-A0A1-4FCF-B54F-312C467D2C9D}" type="pres">
+      <dgm:prSet presAssocID="{133563F5-0AD1-4394-8D8E-6EB57FA08AC7}" presName="Name0" presStyleCnt="0">
+        <dgm:presLayoutVars>
+          <dgm:dir/>
+          <dgm:resizeHandles val="exact"/>
+        </dgm:presLayoutVars>
+      </dgm:prSet>
       <dgm:spPr/>
-      <dgm:t>
-        <a:bodyPr/>
-        <a:lstStyle/>
-        <a:p>
-          <a:endParaRPr lang="en-US"/>
-        </a:p>
-      </dgm:t>
     </dgm:pt>
-    <dgm:pt modelId="{51C31F03-8455-445A-AF55-E8D45BA77FE4}">
-      <dgm:prSet phldrT="[Text]"/>
+    <dgm:pt modelId="{6091B5AC-01B3-4E32-B0BD-C1F4815AB266}" type="pres">
+      <dgm:prSet presAssocID="{9D9E6CB3-9BC9-4201-976C-CD85C55A4ED7}" presName="node" presStyleLbl="node1" presStyleIdx="0" presStyleCnt="8">
+        <dgm:presLayoutVars>
+          <dgm:bulletEnabled val="1"/>
+        </dgm:presLayoutVars>
+      </dgm:prSet>
       <dgm:spPr/>
-      <dgm:t>
-        <a:bodyPr/>
-        <a:lstStyle/>
-        <a:p>
-          <a:r>
-            <a:rPr lang="en-US"/>
-            <a:t>Build</a:t>
-          </a:r>
-        </a:p>
-      </dgm:t>
     </dgm:pt>
-    <dgm:pt modelId="{73794C78-886F-4472-8113-9E3AB5BDDF45}" type="parTrans" cxnId="{0DB6C2B2-AB77-4E58-A24F-43F270A122FF}">
-      <dgm:prSet/>
+    <dgm:pt modelId="{457344E0-FFC8-4828-BDA8-929E765B4C53}" type="pres">
+      <dgm:prSet presAssocID="{98FE2CF7-9300-4EB9-B13D-33138801EE70}" presName="sibTrans" presStyleLbl="sibTrans2D1" presStyleIdx="0" presStyleCnt="7"/>
       <dgm:spPr/>
-      <dgm:t>
-        <a:bodyPr/>
-        <a:lstStyle/>
-        <a:p>
-          <a:endParaRPr lang="en-US"/>
-        </a:p>
-      </dgm:t>
     </dgm:pt>
-    <dgm:pt modelId="{2A50D53E-6B3A-4709-BE0E-16B8CD4C28A1}" type="sibTrans" cxnId="{0DB6C2B2-AB77-4E58-A24F-43F270A122FF}">
-      <dgm:prSet/>
+    <dgm:pt modelId="{2F7D1B81-B4B5-410F-8248-D1F366C8B35A}" type="pres">
+      <dgm:prSet presAssocID="{98FE2CF7-9300-4EB9-B13D-33138801EE70}" presName="connectorText" presStyleLbl="sibTrans2D1" presStyleIdx="0" presStyleCnt="7"/>
       <dgm:spPr/>
-      <dgm:t>
-        <a:bodyPr/>
-        <a:lstStyle/>
-        <a:p>
-          <a:endParaRPr lang="en-US"/>
-        </a:p>
-      </dgm:t>
     </dgm:pt>
-    <dgm:pt modelId="{36979BA5-8613-41D1-B862-063A0F193258}">
-      <dgm:prSet phldrT="[Text]"/>
+    <dgm:pt modelId="{86BB3A1C-BF99-453B-85BA-1427DC8331A3}" type="pres">
+      <dgm:prSet presAssocID="{AC560C03-24AA-40D4-885B-67A3B8F10C99}" presName="node" presStyleLbl="node1" presStyleIdx="1" presStyleCnt="8">
+        <dgm:presLayoutVars>
+          <dgm:bulletEnabled val="1"/>
+        </dgm:presLayoutVars>
+      </dgm:prSet>
       <dgm:spPr/>
-      <dgm:t>
-        <a:bodyPr/>
-        <a:lstStyle/>
-        <a:p>
-          <a:r>
-            <a:rPr lang="en-US"/>
-            <a:t>Test</a:t>
-          </a:r>
-        </a:p>
-      </dgm:t>
     </dgm:pt>
-    <dgm:pt modelId="{A4C6A5C8-F706-4D0C-B461-27D6493CF910}" type="parTrans" cxnId="{994A9D56-2A0E-4C1F-B91D-3475DB8034A4}">
-      <dgm:prSet/>
+    <dgm:pt modelId="{B92ED810-76DE-437E-BC5D-6E89EDD909C1}" type="pres">
+      <dgm:prSet presAssocID="{D7E4698D-584A-4EFA-BBCE-AD54DBC4979F}" presName="sibTrans" presStyleLbl="sibTrans2D1" presStyleIdx="1" presStyleCnt="7"/>
       <dgm:spPr/>
-      <dgm:t>
-        <a:bodyPr/>
-        <a:lstStyle/>
-        <a:p>
-          <a:endParaRPr lang="en-US"/>
-        </a:p>
-      </dgm:t>
     </dgm:pt>
-    <dgm:pt modelId="{1B3E0F32-AA0A-42D5-B683-AC8335379229}" type="sibTrans" cxnId="{994A9D56-2A0E-4C1F-B91D-3475DB8034A4}">
-      <dgm:prSet/>
+    <dgm:pt modelId="{7495E2F9-1237-4036-B81D-C69D125E361D}" type="pres">
+      <dgm:prSet presAssocID="{D7E4698D-584A-4EFA-BBCE-AD54DBC4979F}" presName="connectorText" presStyleLbl="sibTrans2D1" presStyleIdx="1" presStyleCnt="7"/>
       <dgm:spPr/>
-      <dgm:t>
-        <a:bodyPr/>
-        <a:lstStyle/>
-        <a:p>
-          <a:endParaRPr lang="en-US"/>
-        </a:p>
-      </dgm:t>
     </dgm:pt>
-    <dgm:pt modelId="{7CCAEDF9-02AD-4B02-8FF9-8A247CAC4876}">
-      <dgm:prSet phldrT="[Text]"/>
+    <dgm:pt modelId="{8DFB3713-B7A9-4490-BD07-2C260B84B77E}" type="pres">
+      <dgm:prSet presAssocID="{4D08A45C-77C0-4F08-9184-D13E9683AC49}" presName="node" presStyleLbl="node1" presStyleIdx="2" presStyleCnt="8">
+        <dgm:presLayoutVars>
+          <dgm:bulletEnabled val="1"/>
+        </dgm:presLayoutVars>
+      </dgm:prSet>
       <dgm:spPr/>
-      <dgm:t>
-        <a:bodyPr/>
-        <a:lstStyle/>
-        <a:p>
-          <a:r>
-            <a:rPr lang="en-US"/>
-            <a:t>Deploy</a:t>
-          </a:r>
-        </a:p>
-      </dgm:t>
     </dgm:pt>
-    <dgm:pt modelId="{1C8FC8BF-0716-4B26-899C-D47825AF8689}" type="parTrans" cxnId="{24337154-EC20-44E4-B342-69EB7DDAD05A}">
-      <dgm:prSet/>
+    <dgm:pt modelId="{3788D218-8753-4D66-9ADC-B7C368A18D4F}" type="pres">
+      <dgm:prSet presAssocID="{018C9516-54A3-4FC5-9B25-65448CC61F7F}" presName="sibTrans" presStyleLbl="sibTrans2D1" presStyleIdx="2" presStyleCnt="7"/>
       <dgm:spPr/>
-      <dgm:t>
-        <a:bodyPr/>
-        <a:lstStyle/>
-        <a:p>
-          <a:endParaRPr lang="en-US"/>
-        </a:p>
-      </dgm:t>
     </dgm:pt>
-    <dgm:pt modelId="{A1E6F749-66EB-4497-BAFE-737B848CE8BB}" type="sibTrans" cxnId="{24337154-EC20-44E4-B342-69EB7DDAD05A}">
-      <dgm:prSet/>
+    <dgm:pt modelId="{A5C2A19D-6E3C-4671-AF12-E4721E36B655}" type="pres">
+      <dgm:prSet presAssocID="{018C9516-54A3-4FC5-9B25-65448CC61F7F}" presName="connectorText" presStyleLbl="sibTrans2D1" presStyleIdx="2" presStyleCnt="7"/>
       <dgm:spPr/>
-      <dgm:t>
-        <a:bodyPr/>
-        <a:lstStyle/>
-        <a:p>
-          <a:endParaRPr lang="en-US"/>
-        </a:p>
-      </dgm:t>
+    </dgm:pt>
+    <dgm:pt modelId="{02D67DCF-AACD-4E77-9A1E-9E3BA5E47AE9}" type="pres">
+      <dgm:prSet presAssocID="{240458CE-1700-4B2C-B65D-289BCFDE1893}" presName="node" presStyleLbl="node1" presStyleIdx="3" presStyleCnt="8">
+        <dgm:presLayoutVars>
+          <dgm:bulletEnabled val="1"/>
+        </dgm:presLayoutVars>
+      </dgm:prSet>
+      <dgm:spPr/>
+    </dgm:pt>
+    <dgm:pt modelId="{773F6615-391D-4F7D-B119-FFC3340E4E18}" type="pres">
+      <dgm:prSet presAssocID="{DFB232A1-95C3-4F57-9CE5-F0B12D4DD7B0}" presName="sibTrans" presStyleLbl="sibTrans2D1" presStyleIdx="3" presStyleCnt="7"/>
+      <dgm:spPr/>
+    </dgm:pt>
+    <dgm:pt modelId="{0CE7C9C2-4F6A-4841-ACA8-8C934A001D9E}" type="pres">
+      <dgm:prSet presAssocID="{DFB232A1-95C3-4F57-9CE5-F0B12D4DD7B0}" presName="connectorText" presStyleLbl="sibTrans2D1" presStyleIdx="3" presStyleCnt="7"/>
+      <dgm:spPr/>
     </dgm:pt>
   </dgm:ptLst>
   <dgm:cxnLst>
-    <dgm:cxn modelId="{E07B3253-13B4-481A-AF38-AADC07567F2E}" type="parOf" srcId="{105698F2-5EC6-4485-8CF5-49094A16729A}" destId="{1F00CD86-5363-4AD2-AC49-4A227761AAA1}" srcOrd="0" destOrd="0" parTransId="{E34C15B4-5ED4-41B8-AC79-9AB0A2C14A91}" sibTransId="{A3CC260F-DB0C-48ED-B76E-776E55B4483A}"/>
-    <dgm:cxn modelId="{0DB6C2B2-AB77-4E58-A24F-43F270A122FF}" type="parOf" srcId="{105698F2-5EC6-4485-8CF5-49094A16729A}" destId="{51C31F03-8455-445A-AF55-E8D45BA77FE4}" srcOrd="1" destOrd="0" parTransId="{73794C78-886F-4472-8113-9E3AB5BDDF45}" sibTransId="{2A50D53E-6B3A-4709-BE0E-16B8CD4C28A1}"/>
-    <dgm:cxn modelId="{994A9D56-2A0E-4C1F-B91D-3475DB8034A4}" type="parOf" srcId="{105698F2-5EC6-4485-8CF5-49094A16729A}" destId="{36979BA5-8613-41D1-B862-063A0F193258}" srcOrd="2" destOrd="0" parTransId="{A4C6A5C8-F706-4D0C-B461-27D6493CF910}" sibTransId="{1B3E0F32-AA0A-42D5-B683-AC8335379229}"/>
-    <dgm:cxn modelId="{24337154-EC20-44E4-B342-69EB7DDAD05A}" type="parOf" srcId="{105698F2-5EC6-4485-8CF5-49094A16729A}" destId="{7CCAEDF9-02AD-4B02-8FF9-8A247CAC4876}" srcOrd="3" destOrd="0" parTransId="{1C8FC8BF-0716-4B26-899C-D47825AF8689}" sibTransId="{A1E6F749-66EB-4497-BAFE-737B848CE8BB}"/>
+    <dgm:cxn modelId="{26D73101-E2D2-4C0B-92DA-D79BFED8EB1B}" srcId="{133563F5-0AD1-4394-8D8E-6EB57FA08AC7}" destId="{240458CE-1700-4B2C-B65D-289BCFDE1893}" srcOrd="3" destOrd="0" parTransId="{80B4A09E-8299-4081-81EA-03CC3DB49047}" sibTransId="{DFB232A1-95C3-4F57-9CE5-F0B12D4DD7B0}"/>
+    <dgm:cxn modelId="{CEDC1E10-72AE-44D3-8F59-D72F23AD84CB}" type="presOf" srcId="{4D08A45C-77C0-4F08-9184-D13E9683AC49}" destId="{8DFB3713-B7A9-4490-BD07-2C260B84B77E}" srcOrd="0" destOrd="0" presId="urn:microsoft.com/office/officeart/2005/8/layout/process1"/>
+    <dgm:cxn modelId="{9A37B71C-D354-4F5C-957E-BA9DDCF703A7}" type="presOf" srcId="{240458CE-1700-4B2C-B65D-289BCFDE1893}" destId="{02D67DCF-AACD-4E77-9A1E-9E3BA5E47AE9}" srcOrd="0" destOrd="0" presId="urn:microsoft.com/office/officeart/2005/8/layout/process1"/>
+    <dgm:cxn modelId="{EE099C20-1FEB-4FF7-8B6E-81B4EDAE5E0B}" type="presOf" srcId="{98FE2CF7-9300-4EB9-B13D-33138801EE70}" destId="{2F7D1B81-B4B5-410F-8248-D1F366C8B35A}" srcOrd="1" destOrd="0" presId="urn:microsoft.com/office/officeart/2005/8/layout/process1"/>
+    <dgm:cxn modelId="{12544067-AE0B-45CD-964E-5DAC365B9FAC}" type="presOf" srcId="{133563F5-0AD1-4394-8D8E-6EB57FA08AC7}" destId="{B898791B-A0A1-4FCF-B54F-312C467D2C9D}" srcOrd="0" destOrd="0" presId="urn:microsoft.com/office/officeart/2005/8/layout/process1"/>
+    <dgm:cxn modelId="{D5C5986E-9C82-4949-98D1-711BEAE712D9}" srcId="{133563F5-0AD1-4394-8D8E-6EB57FA08AC7}" destId="{9D9E6CB3-9BC9-4201-976C-CD85C55A4ED7}" srcOrd="0" destOrd="0" parTransId="{D83B4E94-AA0F-436E-ADE3-CFE04BA8B39C}" sibTransId="{98FE2CF7-9300-4EB9-B13D-33138801EE70}"/>
+    <dgm:cxn modelId="{DD28F659-7AC6-4497-AA25-96CAF525C4A4}" type="presOf" srcId="{DFB232A1-95C3-4F57-9CE5-F0B12D4DD7B0}" destId="{773F6615-391D-4F7D-B119-FFC3340E4E18}" srcOrd="0" destOrd="0" presId="urn:microsoft.com/office/officeart/2005/8/layout/process1"/>
+    <dgm:cxn modelId="{D78E11A2-4E5D-4D60-BD11-B6F4A4898A01}" type="presOf" srcId="{98FE2CF7-9300-4EB9-B13D-33138801EE70}" destId="{457344E0-FFC8-4828-BDA8-929E765B4C53}" srcOrd="0" destOrd="0" presId="urn:microsoft.com/office/officeart/2005/8/layout/process1"/>
+    <dgm:cxn modelId="{30AF54B3-03D1-4F79-9275-71FBC82E33E6}" type="presOf" srcId="{D7E4698D-584A-4EFA-BBCE-AD54DBC4979F}" destId="{B92ED810-76DE-437E-BC5D-6E89EDD909C1}" srcOrd="0" destOrd="0" presId="urn:microsoft.com/office/officeart/2005/8/layout/process1"/>
+    <dgm:cxn modelId="{E34597BE-1213-4EF9-ABBF-C4C900D67A24}" type="presOf" srcId="{018C9516-54A3-4FC5-9B25-65448CC61F7F}" destId="{A5C2A19D-6E3C-4671-AF12-E4721E36B655}" srcOrd="1" destOrd="0" presId="urn:microsoft.com/office/officeart/2005/8/layout/process1"/>
+    <dgm:cxn modelId="{7A1622C0-9E32-472F-8E07-B2FBC5706E6F}" srcId="{133563F5-0AD1-4394-8D8E-6EB57FA08AC7}" destId="{AC560C03-24AA-40D4-885B-67A3B8F10C99}" srcOrd="1" destOrd="0" parTransId="{CA565D04-B1BD-46ED-B2FC-018C6638389D}" sibTransId="{D7E4698D-584A-4EFA-BBCE-AD54DBC4979F}"/>
+    <dgm:cxn modelId="{A0EF83CE-57DE-4E7C-BBED-5AEFFBDE5334}" type="presOf" srcId="{AC560C03-24AA-40D4-885B-67A3B8F10C99}" destId="{86BB3A1C-BF99-453B-85BA-1427DC8331A3}" srcOrd="0" destOrd="0" presId="urn:microsoft.com/office/officeart/2005/8/layout/process1"/>
+    <dgm:cxn modelId="{4B3E8DD4-2B9D-4099-B095-D1AD7B71F43A}" type="presOf" srcId="{9D9E6CB3-9BC9-4201-976C-CD85C55A4ED7}" destId="{6091B5AC-01B3-4E32-B0BD-C1F4815AB266}" srcOrd="0" destOrd="0" presId="urn:microsoft.com/office/officeart/2005/8/layout/process1"/>
+    <dgm:cxn modelId="{8CA4C6D7-DCE0-43B6-B879-0F08B4297EA8}" type="presOf" srcId="{018C9516-54A3-4FC5-9B25-65448CC61F7F}" destId="{3788D218-8753-4D66-9ADC-B7C368A18D4F}" srcOrd="0" destOrd="0" presId="urn:microsoft.com/office/officeart/2005/8/layout/process1"/>
+    <dgm:cxn modelId="{D5E048E5-2813-43E6-AF02-3AE9ABC68069}" type="presOf" srcId="{DFB232A1-95C3-4F57-9CE5-F0B12D4DD7B0}" destId="{0CE7C9C2-4F6A-4841-ACA8-8C934A001D9E}" srcOrd="1" destOrd="0" presId="urn:microsoft.com/office/officeart/2005/8/layout/process1"/>
+    <dgm:cxn modelId="{981975F2-048A-4267-9C42-5D790D0174D3}" srcId="{133563F5-0AD1-4394-8D8E-6EB57FA08AC7}" destId="{4D08A45C-77C0-4F08-9184-D13E9683AC49}" srcOrd="2" destOrd="0" parTransId="{16FF580B-8CC9-4C33-9358-F6F3F9D8D5BD}" sibTransId="{018C9516-54A3-4FC5-9B25-65448CC61F7F}"/>
+    <dgm:cxn modelId="{0AB926FF-F873-4482-90DE-D539B52B8085}" type="presOf" srcId="{D7E4698D-584A-4EFA-BBCE-AD54DBC4979F}" destId="{7495E2F9-1237-4036-B81D-C69D125E361D}" srcOrd="1" destOrd="0" presId="urn:microsoft.com/office/officeart/2005/8/layout/process1"/>
+    <dgm:cxn modelId="{8200E4DD-C96B-4B83-A92A-825FEDA1C6D8}" type="presParOf" srcId="{B898791B-A0A1-4FCF-B54F-312C467D2C9D}" destId="{6091B5AC-01B3-4E32-B0BD-C1F4815AB266}" srcOrd="0" destOrd="0" presId="urn:microsoft.com/office/officeart/2005/8/layout/process1"/>
+    <dgm:cxn modelId="{44F60870-E065-4B1B-A04F-FB44C911530C}" type="presParOf" srcId="{B898791B-A0A1-4FCF-B54F-312C467D2C9D}" destId="{457344E0-FFC8-4828-BDA8-929E765B4C53}" srcOrd="1" destOrd="0" presId="urn:microsoft.com/office/officeart/2005/8/layout/process1"/>
+    <dgm:cxn modelId="{0C615898-1A9A-4093-8134-F5257D373E92}" type="presParOf" srcId="{457344E0-FFC8-4828-BDA8-929E765B4C53}" destId="{2F7D1B81-B4B5-410F-8248-D1F366C8B35A}" srcOrd="0" destOrd="0" presId="urn:microsoft.com/office/officeart/2005/8/layout/process1"/>
+    <dgm:cxn modelId="{C1583E59-A5D9-4B5D-86A1-62758A51EB7D}" type="presParOf" srcId="{B898791B-A0A1-4FCF-B54F-312C467D2C9D}" destId="{86BB3A1C-BF99-453B-85BA-1427DC8331A3}" srcOrd="2" destOrd="0" presId="urn:microsoft.com/office/officeart/2005/8/layout/process1"/>
+    <dgm:cxn modelId="{5F0E736A-EE00-45FF-BB92-434CE3B2C2BD}" type="presParOf" srcId="{B898791B-A0A1-4FCF-B54F-312C467D2C9D}" destId="{B92ED810-76DE-437E-BC5D-6E89EDD909C1}" srcOrd="3" destOrd="0" presId="urn:microsoft.com/office/officeart/2005/8/layout/process1"/>
+    <dgm:cxn modelId="{408817F3-425D-4B1E-BCD3-AD0334578AC7}" type="presParOf" srcId="{B92ED810-76DE-437E-BC5D-6E89EDD909C1}" destId="{7495E2F9-1237-4036-B81D-C69D125E361D}" srcOrd="0" destOrd="0" presId="urn:microsoft.com/office/officeart/2005/8/layout/process1"/>
+    <dgm:cxn modelId="{DEC807C8-0E2F-4C44-8B4C-1C76B4857FE7}" type="presParOf" srcId="{B898791B-A0A1-4FCF-B54F-312C467D2C9D}" destId="{8DFB3713-B7A9-4490-BD07-2C260B84B77E}" srcOrd="4" destOrd="0" presId="urn:microsoft.com/office/officeart/2005/8/layout/process1"/>
+    <dgm:cxn modelId="{A3317D67-13B8-4512-8A2C-3B2D35EAA3B6}" type="presParOf" srcId="{B898791B-A0A1-4FCF-B54F-312C467D2C9D}" destId="{3788D218-8753-4D66-9ADC-B7C368A18D4F}" srcOrd="5" destOrd="0" presId="urn:microsoft.com/office/officeart/2005/8/layout/process1"/>
+    <dgm:cxn modelId="{6DDF9F3C-F2B3-4FE2-B614-E82A3D4A075B}" type="presParOf" srcId="{3788D218-8753-4D66-9ADC-B7C368A18D4F}" destId="{A5C2A19D-6E3C-4671-AF12-E4721E36B655}" srcOrd="0" destOrd="0" presId="urn:microsoft.com/office/officeart/2005/8/layout/process1"/>
+    <dgm:cxn modelId="{0735E8BC-B598-4C08-B65B-9FE69A867AB8}" type="presParOf" srcId="{B898791B-A0A1-4FCF-B54F-312C467D2C9D}" destId="{02D67DCF-AACD-4E77-9A1E-9E3BA5E47AE9}" srcOrd="6" destOrd="0" presId="urn:microsoft.com/office/officeart/2005/8/layout/process1"/>
+    <dgm:cxn modelId="{9577A18A-0851-44CB-A009-17DDA43D2FB9}" type="presParOf" srcId="{B898791B-A0A1-4FCF-B54F-312C467D2C9D}" destId="{773F6615-391D-4F7D-B119-FFC3340E4E18}" srcOrd="7" destOrd="0" presId="urn:microsoft.com/office/officeart/2005/8/layout/process1"/>
+    <dgm:cxn modelId="{FE863A79-4758-47C3-8834-B4F2CDF5F847}" type="presParOf" srcId="{773F6615-391D-4F7D-B119-FFC3340E4E18}" destId="{0CE7C9C2-4F6A-4841-ACA8-8C934A001D9E}" srcOrd="0" destOrd="0" presId="urn:microsoft.com/office/officeart/2005/8/layout/process1"/>
   </dgm:cxnLst>
   <dgm:bg/>
   <dgm:whole/>
+  <dgm:extLst>
+    <a:ext uri="http://schemas.microsoft.com/office/drawing/2008/diagram">
+      <dsp:dataModelExt xmlns:dsp="http://schemas.microsoft.com/office/drawing/2008/diagram" relId="rId8" minVer="http://schemas.openxmlformats.org/drawingml/2006/diagram"/>
+    </a:ext>
+  </dgm:extLst>
 </dgm:dataModel>
 </file>
 
 <file path=word/diagrams/drawing1.xml><?xml version="1.0" encoding="utf-8"?>
-<dsp:drawing xmlns:dsp="http://schemas.microsoft.com/office/drawing/2008/diagram">
+<dsp:drawing xmlns:dgm="http://schemas.openxmlformats.org/drawingml/2006/diagram" xmlns:dsp="http://schemas.microsoft.com/office/drawing/2008/diagram" xmlns:a="http://schemas.openxmlformats.org/drawingml/2006/main">
   <dsp:spTree>
     <dsp:nvGrpSpPr>
       <dsp:cNvPr id="0" name=""/>
       <dsp:cNvGrpSpPr/>
     </dsp:nvGrpSpPr>
     <dsp:grpSpPr/>
+    <dsp:sp modelId="{6091B5AC-01B3-4E32-B0BD-C1F4815AB266}">
+      <dsp:nvSpPr>
+        <dsp:cNvPr id="0" name=""/>
+        <dsp:cNvSpPr/>
+      </dsp:nvSpPr>
+      <dsp:spPr>
+        <a:xfrm>
+          <a:off x="1875" y="1333682"/>
+          <a:ext cx="507652" cy="533035"/>
+        </a:xfrm>
+        <a:prstGeom prst="roundRect">
+          <a:avLst>
+            <a:gd name="adj" fmla="val 10000"/>
+          </a:avLst>
+        </a:prstGeom>
+        <a:solidFill>
+          <a:schemeClr val="accent1">
+            <a:hueOff val="0"/>
+            <a:satOff val="0"/>
+            <a:lumOff val="0"/>
+            <a:alphaOff val="0"/>
+          </a:schemeClr>
+        </a:solidFill>
+        <a:ln w="19050" cap="flat" cmpd="sng" algn="ctr">
+          <a:solidFill>
+            <a:schemeClr val="lt1">
+              <a:hueOff val="0"/>
+              <a:satOff val="0"/>
+              <a:lumOff val="0"/>
+              <a:alphaOff val="0"/>
+            </a:schemeClr>
+          </a:solidFill>
+          <a:prstDash val="solid"/>
+          <a:miter lim="800000"/>
+        </a:ln>
+        <a:effectLst/>
+      </dsp:spPr>
+      <dsp:style>
+        <a:lnRef idx="2">
+          <a:scrgbClr r="0" g="0" b="0"/>
+        </a:lnRef>
+        <a:fillRef idx="1">
+          <a:scrgbClr r="0" g="0" b="0"/>
+        </a:fillRef>
+        <a:effectRef idx="0">
+          <a:scrgbClr r="0" g="0" b="0"/>
+        </a:effectRef>
+        <a:fontRef idx="minor">
+          <a:schemeClr val="lt1"/>
+        </a:fontRef>
+      </dsp:style>
+      <dsp:txBody>
+        <a:bodyPr spcFirstLastPara="0" vert="horz" wrap="square" lIns="53340" tIns="53340" rIns="53340" bIns="53340" numCol="1" spcCol="1270" anchor="ctr" anchorCtr="0">
+          <a:noAutofit/>
+        </a:bodyPr>
+        <a:lstStyle/>
+        <a:p>
+          <a:pPr marL="0" lvl="0" indent="0" algn="ctr" defTabSz="622300">
+            <a:lnSpc>
+              <a:spcPct val="90000"/>
+            </a:lnSpc>
+            <a:spcBef>
+              <a:spcPct val="0"/>
+            </a:spcBef>
+            <a:spcAft>
+              <a:spcPct val="35000"/>
+            </a:spcAft>
+            <a:buNone/>
+          </a:pPr>
+          <a:r>
+            <a:rPr lang="en-AU" sz="1400" kern="1200"/>
+            <a:t>Step 1</a:t>
+          </a:r>
+        </a:p>
+      </dsp:txBody>
+      <dsp:txXfrm>
+        <a:off x="16744" y="1348551"/>
+        <a:ext cx="477914" cy="503297"/>
+      </dsp:txXfrm>
+    </dsp:sp>
+    <dsp:sp modelId="{457344E0-FFC8-4828-BDA8-929E765B4C53}">
+      <dsp:nvSpPr>
+        <dsp:cNvPr id="0" name=""/>
+        <dsp:cNvSpPr/>
+      </dsp:nvSpPr>
+      <dsp:spPr>
+        <a:xfrm>
+          <a:off x="560293" y="1537251"/>
+          <a:ext cx="107622" cy="125897"/>
+        </a:xfrm>
+        <a:prstGeom prst="rightArrow">
+          <a:avLst>
+            <a:gd name="adj1" fmla="val 60000"/>
+            <a:gd name="adj2" fmla="val 50000"/>
+          </a:avLst>
+        </a:prstGeom>
+        <a:solidFill>
+          <a:schemeClr val="accent1">
+            <a:tint val="60000"/>
+            <a:hueOff val="0"/>
+            <a:satOff val="0"/>
+            <a:lumOff val="0"/>
+            <a:alphaOff val="0"/>
+          </a:schemeClr>
+        </a:solidFill>
+        <a:ln>
+          <a:noFill/>
+        </a:ln>
+        <a:effectLst/>
+      </dsp:spPr>
+      <dsp:style>
+        <a:lnRef idx="0">
+          <a:scrgbClr r="0" g="0" b="0"/>
+        </a:lnRef>
+        <a:fillRef idx="1">
+          <a:scrgbClr r="0" g="0" b="0"/>
+        </a:fillRef>
+        <a:effectRef idx="0">
+          <a:scrgbClr r="0" g="0" b="0"/>
+        </a:effectRef>
+        <a:fontRef idx="minor">
+          <a:schemeClr val="lt1"/>
+        </a:fontRef>
+      </dsp:style>
+      <dsp:txBody>
+        <a:bodyPr spcFirstLastPara="0" vert="horz" wrap="square" lIns="0" tIns="0" rIns="0" bIns="0" numCol="1" spcCol="1270" anchor="ctr" anchorCtr="0">
+          <a:noAutofit/>
+        </a:bodyPr>
+        <a:lstStyle/>
+        <a:p>
+          <a:pPr marL="0" lvl="0" indent="0" algn="ctr" defTabSz="222250">
+            <a:lnSpc>
+              <a:spcPct val="90000"/>
+            </a:lnSpc>
+            <a:spcBef>
+              <a:spcPct val="0"/>
+            </a:spcBef>
+            <a:spcAft>
+              <a:spcPct val="35000"/>
+            </a:spcAft>
+            <a:buNone/>
+          </a:pPr>
+          <a:endParaRPr lang="en-AU" sz="500" kern="1200"/>
+        </a:p>
+      </dsp:txBody>
+      <dsp:txXfrm>
+        <a:off x="560293" y="1562430"/>
+        <a:ext cx="75335" cy="75539"/>
+      </dsp:txXfrm>
+    </dsp:sp>
+    <dsp:sp modelId="{86BB3A1C-BF99-453B-85BA-1427DC8331A3}">
+      <dsp:nvSpPr>
+        <dsp:cNvPr id="0" name=""/>
+        <dsp:cNvSpPr/>
+      </dsp:nvSpPr>
+      <dsp:spPr>
+        <a:xfrm>
+          <a:off x="712589" y="1333682"/>
+          <a:ext cx="507652" cy="533035"/>
+        </a:xfrm>
+        <a:prstGeom prst="roundRect">
+          <a:avLst>
+            <a:gd name="adj" fmla="val 10000"/>
+          </a:avLst>
+        </a:prstGeom>
+        <a:solidFill>
+          <a:schemeClr val="accent1">
+            <a:hueOff val="0"/>
+            <a:satOff val="0"/>
+            <a:lumOff val="0"/>
+            <a:alphaOff val="0"/>
+          </a:schemeClr>
+        </a:solidFill>
+        <a:ln w="19050" cap="flat" cmpd="sng" algn="ctr">
+          <a:solidFill>
+            <a:schemeClr val="lt1">
+              <a:hueOff val="0"/>
+              <a:satOff val="0"/>
+              <a:lumOff val="0"/>
+              <a:alphaOff val="0"/>
+            </a:schemeClr>
+          </a:solidFill>
+          <a:prstDash val="solid"/>
+          <a:miter lim="800000"/>
+        </a:ln>
+        <a:effectLst/>
+      </dsp:spPr>
+      <dsp:style>
+        <a:lnRef idx="2">
+          <a:scrgbClr r="0" g="0" b="0"/>
+        </a:lnRef>
+        <a:fillRef idx="1">
+          <a:scrgbClr r="0" g="0" b="0"/>
+        </a:fillRef>
+        <a:effectRef idx="0">
+          <a:scrgbClr r="0" g="0" b="0"/>
+        </a:effectRef>
+        <a:fontRef idx="minor">
+          <a:schemeClr val="lt1"/>
+        </a:fontRef>
+      </dsp:style>
+      <dsp:txBody>
+        <a:bodyPr spcFirstLastPara="0" vert="horz" wrap="square" lIns="53340" tIns="53340" rIns="53340" bIns="53340" numCol="1" spcCol="1270" anchor="ctr" anchorCtr="0">
+          <a:noAutofit/>
+        </a:bodyPr>
+        <a:lstStyle/>
+        <a:p>
+          <a:pPr marL="0" lvl="0" indent="0" algn="ctr" defTabSz="622300">
+            <a:lnSpc>
+              <a:spcPct val="90000"/>
+            </a:lnSpc>
+            <a:spcBef>
+              <a:spcPct val="0"/>
+            </a:spcBef>
+            <a:spcAft>
+              <a:spcPct val="35000"/>
+            </a:spcAft>
+            <a:buNone/>
+          </a:pPr>
+          <a:r>
+            <a:rPr lang="en-AU" sz="1400" kern="1200"/>
+            <a:t>Step 2</a:t>
+          </a:r>
+        </a:p>
+      </dsp:txBody>
+      <dsp:txXfrm>
+        <a:off x="727458" y="1348551"/>
+        <a:ext cx="477914" cy="503297"/>
+      </dsp:txXfrm>
+    </dsp:sp>
+    <dsp:sp modelId="{B92ED810-76DE-437E-BC5D-6E89EDD909C1}">
+      <dsp:nvSpPr>
+        <dsp:cNvPr id="0" name=""/>
+        <dsp:cNvSpPr/>
+      </dsp:nvSpPr>
+      <dsp:spPr>
+        <a:xfrm>
+          <a:off x="1271007" y="1537251"/>
+          <a:ext cx="107622" cy="125897"/>
+        </a:xfrm>
+        <a:prstGeom prst="rightArrow">
+          <a:avLst>
+            <a:gd name="adj1" fmla="val 60000"/>
+            <a:gd name="adj2" fmla="val 50000"/>
+          </a:avLst>
+        </a:prstGeom>
+        <a:solidFill>
+          <a:schemeClr val="accent1">
+            <a:tint val="60000"/>
+            <a:hueOff val="0"/>
+            <a:satOff val="0"/>
+            <a:lumOff val="0"/>
+            <a:alphaOff val="0"/>
+          </a:schemeClr>
+        </a:solidFill>
+        <a:ln>
+          <a:noFill/>
+        </a:ln>
+        <a:effectLst/>
+      </dsp:spPr>
+      <dsp:style>
+        <a:lnRef idx="0">
+          <a:scrgbClr r="0" g="0" b="0"/>
+        </a:lnRef>
+        <a:fillRef idx="1">
+          <a:scrgbClr r="0" g="0" b="0"/>
+        </a:fillRef>
+        <a:effectRef idx="0">
+          <a:scrgbClr r="0" g="0" b="0"/>
+        </a:effectRef>
+        <a:fontRef idx="minor">
+          <a:schemeClr val="lt1"/>
+        </a:fontRef>
+      </dsp:style>
+      <dsp:txBody>
+        <a:bodyPr spcFirstLastPara="0" vert="horz" wrap="square" lIns="0" tIns="0" rIns="0" bIns="0" numCol="1" spcCol="1270" anchor="ctr" anchorCtr="0">
+          <a:noAutofit/>
+        </a:bodyPr>
+        <a:lstStyle/>
+        <a:p>
+          <a:pPr marL="0" lvl="0" indent="0" algn="ctr" defTabSz="222250">
+            <a:lnSpc>
+              <a:spcPct val="90000"/>
+            </a:lnSpc>
+            <a:spcBef>
+              <a:spcPct val="0"/>
+            </a:spcBef>
+            <a:spcAft>
+              <a:spcPct val="35000"/>
+            </a:spcAft>
+            <a:buNone/>
+          </a:pPr>
+          <a:endParaRPr lang="en-AU" sz="500" kern="1200"/>
+        </a:p>
+      </dsp:txBody>
+      <dsp:txXfrm>
+        <a:off x="1271007" y="1562430"/>
+        <a:ext cx="75335" cy="75539"/>
+      </dsp:txXfrm>
+    </dsp:sp>
+    <dsp:sp modelId="{8DFB3713-B7A9-4490-BD07-2C260B84B77E}">
+      <dsp:nvSpPr>
+        <dsp:cNvPr id="0" name=""/>
+        <dsp:cNvSpPr/>
+      </dsp:nvSpPr>
+      <dsp:spPr>
+        <a:xfrm>
+          <a:off x="1423302" y="1333682"/>
+          <a:ext cx="507652" cy="533035"/>
+        </a:xfrm>
+        <a:prstGeom prst="roundRect">
+          <a:avLst>
+            <a:gd name="adj" fmla="val 10000"/>
+          </a:avLst>
+        </a:prstGeom>
+        <a:solidFill>
+          <a:schemeClr val="accent1">
+            <a:hueOff val="0"/>
+            <a:satOff val="0"/>
+            <a:lumOff val="0"/>
+            <a:alphaOff val="0"/>
+          </a:schemeClr>
+        </a:solidFill>
+        <a:ln w="19050" cap="flat" cmpd="sng" algn="ctr">
+          <a:solidFill>
+            <a:schemeClr val="lt1">
+              <a:hueOff val="0"/>
+              <a:satOff val="0"/>
+              <a:lumOff val="0"/>
+              <a:alphaOff val="0"/>
+            </a:schemeClr>
+          </a:solidFill>
+          <a:prstDash val="solid"/>
+          <a:miter lim="800000"/>
+        </a:ln>
+        <a:effectLst/>
+      </dsp:spPr>
+      <dsp:style>
+        <a:lnRef idx="2">
+          <a:scrgbClr r="0" g="0" b="0"/>
+        </a:lnRef>
+        <a:fillRef idx="1">
+          <a:scrgbClr r="0" g="0" b="0"/>
+        </a:fillRef>
+        <a:effectRef idx="0">
+          <a:scrgbClr r="0" g="0" b="0"/>
+        </a:effectRef>
+        <a:fontRef idx="minor">
+          <a:schemeClr val="lt1"/>
+        </a:fontRef>
+      </dsp:style>
+      <dsp:txBody>
+        <a:bodyPr spcFirstLastPara="0" vert="horz" wrap="square" lIns="53340" tIns="53340" rIns="53340" bIns="53340" numCol="1" spcCol="1270" anchor="ctr" anchorCtr="0">
+          <a:noAutofit/>
+        </a:bodyPr>
+        <a:lstStyle/>
+        <a:p>
+          <a:pPr marL="0" lvl="0" indent="0" algn="ctr" defTabSz="622300">
+            <a:lnSpc>
+              <a:spcPct val="90000"/>
+            </a:lnSpc>
+            <a:spcBef>
+              <a:spcPct val="0"/>
+            </a:spcBef>
+            <a:spcAft>
+              <a:spcPct val="35000"/>
+            </a:spcAft>
+            <a:buNone/>
+          </a:pPr>
+          <a:r>
+            <a:rPr lang="en-AU" sz="1400" kern="1200"/>
+            <a:t>Step 3</a:t>
+          </a:r>
+        </a:p>
+      </dsp:txBody>
+      <dsp:txXfrm>
+        <a:off x="1438171" y="1348551"/>
+        <a:ext cx="477914" cy="503297"/>
+      </dsp:txXfrm>
+    </dsp:sp>
+    <dsp:sp modelId="{3788D218-8753-4D66-9ADC-B7C368A18D4F}">
+      <dsp:nvSpPr>
+        <dsp:cNvPr id="0" name=""/>
+        <dsp:cNvSpPr/>
+      </dsp:nvSpPr>
+      <dsp:spPr>
+        <a:xfrm>
+          <a:off x="1981720" y="1537251"/>
+          <a:ext cx="107622" cy="125897"/>
+        </a:xfrm>
+        <a:prstGeom prst="rightArrow">
+          <a:avLst>
+            <a:gd name="adj1" fmla="val 60000"/>
+            <a:gd name="adj2" fmla="val 50000"/>
+          </a:avLst>
+        </a:prstGeom>
+        <a:solidFill>
+          <a:schemeClr val="accent1">
+            <a:tint val="60000"/>
+            <a:hueOff val="0"/>
+            <a:satOff val="0"/>
+            <a:lumOff val="0"/>
+            <a:alphaOff val="0"/>
+          </a:schemeClr>
+        </a:solidFill>
+        <a:ln>
+          <a:noFill/>
+        </a:ln>
+        <a:effectLst/>
+      </dsp:spPr>
+      <dsp:style>
+        <a:lnRef idx="0">
+          <a:scrgbClr r="0" g="0" b="0"/>
+        </a:lnRef>
+        <a:fillRef idx="1">
+          <a:scrgbClr r="0" g="0" b="0"/>
+        </a:fillRef>
+        <a:effectRef idx="0">
+          <a:scrgbClr r="0" g="0" b="0"/>
+        </a:effectRef>
+        <a:fontRef idx="minor">
+          <a:schemeClr val="lt1"/>
+        </a:fontRef>
+      </dsp:style>
+      <dsp:txBody>
+        <a:bodyPr spcFirstLastPara="0" vert="horz" wrap="square" lIns="0" tIns="0" rIns="0" bIns="0" numCol="1" spcCol="1270" anchor="ctr" anchorCtr="0">
+          <a:noAutofit/>
+        </a:bodyPr>
+        <a:lstStyle/>
+        <a:p>
+          <a:pPr marL="0" lvl="0" indent="0" algn="ctr" defTabSz="222250">
+            <a:lnSpc>
+              <a:spcPct val="90000"/>
+            </a:lnSpc>
+            <a:spcBef>
+              <a:spcPct val="0"/>
+            </a:spcBef>
+            <a:spcAft>
+              <a:spcPct val="35000"/>
+            </a:spcAft>
+            <a:buNone/>
+          </a:pPr>
+          <a:endParaRPr lang="en-AU" sz="500" kern="1200"/>
+        </a:p>
+      </dsp:txBody>
+      <dsp:txXfrm>
+        <a:off x="1981720" y="1562430"/>
+        <a:ext cx="75335" cy="75539"/>
+      </dsp:txXfrm>
+    </dsp:sp>
+    <dsp:sp modelId="{02D67DCF-AACD-4E77-9A1E-9E3BA5E47AE9}">
+      <dsp:nvSpPr>
+        <dsp:cNvPr id="0" name=""/>
+        <dsp:cNvSpPr/>
+      </dsp:nvSpPr>
+      <dsp:spPr>
+        <a:xfrm>
+          <a:off x="2134016" y="1333682"/>
+          <a:ext cx="507652" cy="533035"/>
+        </a:xfrm>
+        <a:prstGeom prst="roundRect">
+          <a:avLst>
+            <a:gd name="adj" fmla="val 10000"/>
+          </a:avLst>
+        </a:prstGeom>
+        <a:solidFill>
+          <a:schemeClr val="accent1">
+            <a:hueOff val="0"/>
+            <a:satOff val="0"/>
+            <a:lumOff val="0"/>
+            <a:alphaOff val="0"/>
+          </a:schemeClr>
+        </a:solidFill>
+        <a:ln w="19050" cap="flat" cmpd="sng" algn="ctr">
+          <a:solidFill>
+            <a:schemeClr val="lt1">
+              <a:hueOff val="0"/>
+              <a:satOff val="0"/>
+              <a:lumOff val="0"/>
+              <a:alphaOff val="0"/>
+            </a:schemeClr>
+          </a:solidFill>
+          <a:prstDash val="solid"/>
+          <a:miter lim="800000"/>
+        </a:ln>
+        <a:effectLst/>
+      </dsp:spPr>
+      <dsp:style>
+        <a:lnRef idx="2">
+          <a:scrgbClr r="0" g="0" b="0"/>
+        </a:lnRef>
+        <a:fillRef idx="1">
+          <a:scrgbClr r="0" g="0" b="0"/>
+        </a:fillRef>
+        <a:effectRef idx="0">
+          <a:scrgbClr r="0" g="0" b="0"/>
+        </a:effectRef>
+        <a:fontRef idx="minor">
+          <a:schemeClr val="lt1"/>
+        </a:fontRef>
+      </dsp:style>
+      <dsp:txBody>
+        <a:bodyPr spcFirstLastPara="0" vert="horz" wrap="square" lIns="53340" tIns="53340" rIns="53340" bIns="53340" numCol="1" spcCol="1270" anchor="ctr" anchorCtr="0">
+          <a:noAutofit/>
+        </a:bodyPr>
+        <a:lstStyle/>
+        <a:p>
+          <a:pPr marL="0" lvl="0" indent="0" algn="ctr" defTabSz="622300">
+            <a:lnSpc>
+              <a:spcPct val="90000"/>
+            </a:lnSpc>
+            <a:spcBef>
+              <a:spcPct val="0"/>
+            </a:spcBef>
+            <a:spcAft>
+              <a:spcPct val="35000"/>
+            </a:spcAft>
+            <a:buNone/>
+          </a:pPr>
+          <a:r>
+            <a:rPr lang="en-AU" sz="1400" kern="1200"/>
+            <a:t>Step 4</a:t>
+          </a:r>
+        </a:p>
+      </dsp:txBody>
+      <dsp:txXfrm>
+        <a:off x="2148885" y="1348551"/>
+        <a:ext cx="477914" cy="503297"/>
+      </dsp:txXfrm>
+    </dsp:sp>
+    <dsp:sp modelId="{773F6615-391D-4F7D-B119-FFC3340E4E18}">
+      <dsp:nvSpPr>
+        <dsp:cNvPr id="0" name=""/>
+        <dsp:cNvSpPr/>
+      </dsp:nvSpPr>
+      <dsp:spPr>
+        <a:xfrm>
+          <a:off x="2692434" y="1537251"/>
+          <a:ext cx="107622" cy="125897"/>
+        </a:xfrm>
+        <a:prstGeom prst="rightArrow">
+          <a:avLst>
+            <a:gd name="adj1" fmla="val 60000"/>
+            <a:gd name="adj2" fmla="val 50000"/>
+          </a:avLst>
+        </a:prstGeom>
+        <a:solidFill>
+          <a:schemeClr val="accent1">
+            <a:tint val="60000"/>
+            <a:hueOff val="0"/>
+            <a:satOff val="0"/>
+            <a:lumOff val="0"/>
+            <a:alphaOff val="0"/>
+          </a:schemeClr>
+        </a:solidFill>
+        <a:ln>
+          <a:noFill/>
+        </a:ln>
+        <a:effectLst/>
+      </dsp:spPr>
+      <dsp:style>
+        <a:lnRef idx="0">
+          <a:scrgbClr r="0" g="0" b="0"/>
+        </a:lnRef>
+        <a:fillRef idx="1">
+          <a:scrgbClr r="0" g="0" b="0"/>
+        </a:fillRef>
+        <a:effectRef idx="0">
+          <a:scrgbClr r="0" g="0" b="0"/>
+        </a:effectRef>
+        <a:fontRef idx="minor">
+          <a:schemeClr val="lt1"/>
+        </a:fontRef>
+      </dsp:style>
+      <dsp:txBody>
+        <a:bodyPr spcFirstLastPara="0" vert="horz" wrap="square" lIns="0" tIns="0" rIns="0" bIns="0" numCol="1" spcCol="1270" anchor="ctr" anchorCtr="0">
+          <a:noAutofit/>
+        </a:bodyPr>
+        <a:lstStyle/>
+        <a:p>
+          <a:pPr marL="0" lvl="0" indent="0" algn="ctr" defTabSz="222250">
+            <a:lnSpc>
+              <a:spcPct val="90000"/>
+            </a:lnSpc>
+            <a:spcBef>
+              <a:spcPct val="0"/>
+            </a:spcBef>
+            <a:spcAft>
+              <a:spcPct val="35000"/>
+            </a:spcAft>
+            <a:buNone/>
+          </a:pPr>
+          <a:endParaRPr lang="en-AU" sz="500" kern="1200"/>
+        </a:p>
+      </dsp:txBody>
+      <dsp:txXfrm>
+        <a:off x="2692434" y="1562430"/>
+        <a:ext cx="75335" cy="75539"/>
+      </dsp:txXfrm>
+    </dsp:sp>
+    <dsp:sp modelId="{606575A9-E3F7-4259-84A0-65815FF33379}">
+      <dsp:nvSpPr>
+        <dsp:cNvPr id="0" name=""/>
+        <dsp:cNvSpPr/>
+      </dsp:nvSpPr>
+      <dsp:spPr>
+        <a:xfrm>
+          <a:off x="2844730" y="1333682"/>
+          <a:ext cx="507652" cy="533035"/>
+        </a:xfrm>
+        <a:prstGeom prst="roundRect">
+          <a:avLst>
+            <a:gd name="adj" fmla="val 10000"/>
+          </a:avLst>
+        </a:prstGeom>
+        <a:solidFill>
+          <a:schemeClr val="accent1">
+            <a:hueOff val="0"/>
+            <a:satOff val="0"/>
+            <a:lumOff val="0"/>
+            <a:alphaOff val="0"/>
+          </a:schemeClr>
+        </a:solidFill>
+        <a:ln w="19050" cap="flat" cmpd="sng" algn="ctr">
+          <a:solidFill>
+            <a:schemeClr val="lt1">
+              <a:hueOff val="0"/>
+              <a:satOff val="0"/>
+              <a:lumOff val="0"/>
+              <a:alphaOff val="0"/>
+            </a:schemeClr>
+          </a:solidFill>
+          <a:prstDash val="solid"/>
+          <a:miter lim="800000"/>
+        </a:ln>
+        <a:effectLst/>
+      </dsp:spPr>
+      <dsp:style>
+        <a:lnRef idx="2">
+          <a:scrgbClr r="0" g="0" b="0"/>
+        </a:lnRef>
+        <a:fillRef idx="1">
+          <a:scrgbClr r="0" g="0" b="0"/>
+        </a:fillRef>
+        <a:effectRef idx="0">
+          <a:scrgbClr r="0" g="0" b="0"/>
+        </a:effectRef>
+        <a:fontRef idx="minor">
+          <a:schemeClr val="lt1"/>
+        </a:fontRef>
+      </dsp:style>
+      <dsp:txBody>
+        <a:bodyPr spcFirstLastPara="0" vert="horz" wrap="square" lIns="53340" tIns="53340" rIns="53340" bIns="53340" numCol="1" spcCol="1270" anchor="ctr" anchorCtr="0">
+          <a:noAutofit/>
+        </a:bodyPr>
+        <a:lstStyle/>
+        <a:p>
+          <a:pPr marL="0" lvl="0" indent="0" algn="ctr" defTabSz="622300">
+            <a:lnSpc>
+              <a:spcPct val="90000"/>
+            </a:lnSpc>
+            <a:spcBef>
+              <a:spcPct val="0"/>
+            </a:spcBef>
+            <a:spcAft>
+              <a:spcPct val="35000"/>
+            </a:spcAft>
+            <a:buNone/>
+          </a:pPr>
+          <a:r>
+            <a:rPr lang="en-AU" sz="1400" kern="1200"/>
+            <a:t>Step 5</a:t>
+          </a:r>
+        </a:p>
+      </dsp:txBody>
+      <dsp:txXfrm>
+        <a:off x="2859599" y="1348551"/>
+        <a:ext cx="477914" cy="503297"/>
+      </dsp:txXfrm>
+    </dsp:sp>
+    <dsp:sp modelId="{56F5DE2E-03D5-4760-AEE7-185DDF583F9C}">
+      <dsp:nvSpPr>
+        <dsp:cNvPr id="0" name=""/>
+        <dsp:cNvSpPr/>
+      </dsp:nvSpPr>
+      <dsp:spPr>
+        <a:xfrm>
+          <a:off x="3403148" y="1537251"/>
+          <a:ext cx="107622" cy="125897"/>
+        </a:xfrm>
+        <a:prstGeom prst="rightArrow">
+          <a:avLst>
+            <a:gd name="adj1" fmla="val 60000"/>
+            <a:gd name="adj2" fmla="val 50000"/>
+          </a:avLst>
+        </a:prstGeom>
+        <a:solidFill>
+          <a:schemeClr val="accent1">
+            <a:tint val="60000"/>
+            <a:hueOff val="0"/>
+            <a:satOff val="0"/>
+            <a:lumOff val="0"/>
+            <a:alphaOff val="0"/>
+          </a:schemeClr>
+        </a:solidFill>
+        <a:ln>
+          <a:noFill/>
+        </a:ln>
+        <a:effectLst/>
+      </dsp:spPr>
+      <dsp:style>
+        <a:lnRef idx="0">
+          <a:scrgbClr r="0" g="0" b="0"/>
+        </a:lnRef>
+        <a:fillRef idx="1">
+          <a:scrgbClr r="0" g="0" b="0"/>
+        </a:fillRef>
+        <a:effectRef idx="0">
+          <a:scrgbClr r="0" g="0" b="0"/>
+        </a:effectRef>
+        <a:fontRef idx="minor">
+          <a:schemeClr val="lt1"/>
+        </a:fontRef>
+      </dsp:style>
+      <dsp:txBody>
+        <a:bodyPr spcFirstLastPara="0" vert="horz" wrap="square" lIns="0" tIns="0" rIns="0" bIns="0" numCol="1" spcCol="1270" anchor="ctr" anchorCtr="0">
+          <a:noAutofit/>
+        </a:bodyPr>
+        <a:lstStyle/>
+        <a:p>
+          <a:pPr marL="0" lvl="0" indent="0" algn="ctr" defTabSz="222250">
+            <a:lnSpc>
+              <a:spcPct val="90000"/>
+            </a:lnSpc>
+            <a:spcBef>
+              <a:spcPct val="0"/>
+            </a:spcBef>
+            <a:spcAft>
+              <a:spcPct val="35000"/>
+            </a:spcAft>
+            <a:buNone/>
+          </a:pPr>
+          <a:endParaRPr lang="en-AU" sz="500" kern="1200"/>
+        </a:p>
+      </dsp:txBody>
+      <dsp:txXfrm>
+        <a:off x="3403148" y="1562430"/>
+        <a:ext cx="75335" cy="75539"/>
+      </dsp:txXfrm>
+    </dsp:sp>
+    <dsp:sp modelId="{B594DC82-ED4C-49D8-89BA-F42C89649764}">
+      <dsp:nvSpPr>
+        <dsp:cNvPr id="0" name=""/>
+        <dsp:cNvSpPr/>
+      </dsp:nvSpPr>
+      <dsp:spPr>
+        <a:xfrm>
+          <a:off x="3555444" y="1333682"/>
+          <a:ext cx="507652" cy="533035"/>
+        </a:xfrm>
+        <a:prstGeom prst="roundRect">
+          <a:avLst>
+            <a:gd name="adj" fmla="val 10000"/>
+          </a:avLst>
+        </a:prstGeom>
+        <a:solidFill>
+          <a:schemeClr val="accent1">
+            <a:hueOff val="0"/>
+            <a:satOff val="0"/>
+            <a:lumOff val="0"/>
+            <a:alphaOff val="0"/>
+          </a:schemeClr>
+        </a:solidFill>
+        <a:ln w="19050" cap="flat" cmpd="sng" algn="ctr">
+          <a:solidFill>
+            <a:schemeClr val="lt1">
+              <a:hueOff val="0"/>
+              <a:satOff val="0"/>
+              <a:lumOff val="0"/>
+              <a:alphaOff val="0"/>
+            </a:schemeClr>
+          </a:solidFill>
+          <a:prstDash val="solid"/>
+          <a:miter lim="800000"/>
+        </a:ln>
+        <a:effectLst/>
+      </dsp:spPr>
+      <dsp:style>
+        <a:lnRef idx="2">
+          <a:scrgbClr r="0" g="0" b="0"/>
+        </a:lnRef>
+        <a:fillRef idx="1">
+          <a:scrgbClr r="0" g="0" b="0"/>
+        </a:fillRef>
+        <a:effectRef idx="0">
+          <a:scrgbClr r="0" g="0" b="0"/>
+        </a:effectRef>
+        <a:fontRef idx="minor">
+          <a:schemeClr val="lt1"/>
+        </a:fontRef>
+      </dsp:style>
+      <dsp:txBody>
+        <a:bodyPr spcFirstLastPara="0" vert="horz" wrap="square" lIns="53340" tIns="53340" rIns="53340" bIns="53340" numCol="1" spcCol="1270" anchor="ctr" anchorCtr="0">
+          <a:noAutofit/>
+        </a:bodyPr>
+        <a:lstStyle/>
+        <a:p>
+          <a:pPr marL="0" lvl="0" indent="0" algn="ctr" defTabSz="622300">
+            <a:lnSpc>
+              <a:spcPct val="90000"/>
+            </a:lnSpc>
+            <a:spcBef>
+              <a:spcPct val="0"/>
+            </a:spcBef>
+            <a:spcAft>
+              <a:spcPct val="35000"/>
+            </a:spcAft>
+            <a:buNone/>
+          </a:pPr>
+          <a:r>
+            <a:rPr lang="en-AU" sz="1400" kern="1200"/>
+            <a:t>Step 6</a:t>
+          </a:r>
+        </a:p>
+      </dsp:txBody>
+      <dsp:txXfrm>
+        <a:off x="3570313" y="1348551"/>
+        <a:ext cx="477914" cy="503297"/>
+      </dsp:txXfrm>
+    </dsp:sp>
+    <dsp:sp modelId="{B1B12A10-F6D7-43C1-9E27-6E811DEE46CC}">
+      <dsp:nvSpPr>
+        <dsp:cNvPr id="0" name=""/>
+        <dsp:cNvSpPr/>
+      </dsp:nvSpPr>
+      <dsp:spPr>
+        <a:xfrm>
+          <a:off x="4113862" y="1537251"/>
+          <a:ext cx="107622" cy="125897"/>
+        </a:xfrm>
+        <a:prstGeom prst="rightArrow">
+          <a:avLst>
+            <a:gd name="adj1" fmla="val 60000"/>
+            <a:gd name="adj2" fmla="val 50000"/>
+          </a:avLst>
+        </a:prstGeom>
+        <a:solidFill>
+          <a:schemeClr val="accent1">
+            <a:tint val="60000"/>
+            <a:hueOff val="0"/>
+            <a:satOff val="0"/>
+            <a:lumOff val="0"/>
+            <a:alphaOff val="0"/>
+          </a:schemeClr>
+        </a:solidFill>
+        <a:ln>
+          <a:noFill/>
+        </a:ln>
+        <a:effectLst/>
+      </dsp:spPr>
+      <dsp:style>
+        <a:lnRef idx="0">
+          <a:scrgbClr r="0" g="0" b="0"/>
+        </a:lnRef>
+        <a:fillRef idx="1">
+          <a:scrgbClr r="0" g="0" b="0"/>
+        </a:fillRef>
+        <a:effectRef idx="0">
+          <a:scrgbClr r="0" g="0" b="0"/>
+        </a:effectRef>
+        <a:fontRef idx="minor">
+          <a:schemeClr val="lt1"/>
+        </a:fontRef>
+      </dsp:style>
+      <dsp:txBody>
+        <a:bodyPr spcFirstLastPara="0" vert="horz" wrap="square" lIns="0" tIns="0" rIns="0" bIns="0" numCol="1" spcCol="1270" anchor="ctr" anchorCtr="0">
+          <a:noAutofit/>
+        </a:bodyPr>
+        <a:lstStyle/>
+        <a:p>
+          <a:pPr marL="0" lvl="0" indent="0" algn="ctr" defTabSz="222250">
+            <a:lnSpc>
+              <a:spcPct val="90000"/>
+            </a:lnSpc>
+            <a:spcBef>
+              <a:spcPct val="0"/>
+            </a:spcBef>
+            <a:spcAft>
+              <a:spcPct val="35000"/>
+            </a:spcAft>
+            <a:buNone/>
+          </a:pPr>
+          <a:endParaRPr lang="en-AU" sz="500" kern="1200"/>
+        </a:p>
+      </dsp:txBody>
+      <dsp:txXfrm>
+        <a:off x="4113862" y="1562430"/>
+        <a:ext cx="75335" cy="75539"/>
+      </dsp:txXfrm>
+    </dsp:sp>
+    <dsp:sp modelId="{D5E6985A-CE53-44D5-AF1A-7A4C69D6FBA1}">
+      <dsp:nvSpPr>
+        <dsp:cNvPr id="0" name=""/>
+        <dsp:cNvSpPr/>
+      </dsp:nvSpPr>
+      <dsp:spPr>
+        <a:xfrm>
+          <a:off x="4266158" y="1333682"/>
+          <a:ext cx="507652" cy="533035"/>
+        </a:xfrm>
+        <a:prstGeom prst="roundRect">
+          <a:avLst>
+            <a:gd name="adj" fmla="val 10000"/>
+          </a:avLst>
+        </a:prstGeom>
+        <a:solidFill>
+          <a:schemeClr val="accent1">
+            <a:hueOff val="0"/>
+            <a:satOff val="0"/>
+            <a:lumOff val="0"/>
+            <a:alphaOff val="0"/>
+          </a:schemeClr>
+        </a:solidFill>
+        <a:ln w="19050" cap="flat" cmpd="sng" algn="ctr">
+          <a:solidFill>
+            <a:schemeClr val="lt1">
+              <a:hueOff val="0"/>
+              <a:satOff val="0"/>
+              <a:lumOff val="0"/>
+              <a:alphaOff val="0"/>
+            </a:schemeClr>
+          </a:solidFill>
+          <a:prstDash val="solid"/>
+          <a:miter lim="800000"/>
+        </a:ln>
+        <a:effectLst/>
+      </dsp:spPr>
+      <dsp:style>
+        <a:lnRef idx="2">
+          <a:scrgbClr r="0" g="0" b="0"/>
+        </a:lnRef>
+        <a:fillRef idx="1">
+          <a:scrgbClr r="0" g="0" b="0"/>
+        </a:fillRef>
+        <a:effectRef idx="0">
+          <a:scrgbClr r="0" g="0" b="0"/>
+        </a:effectRef>
+        <a:fontRef idx="minor">
+          <a:schemeClr val="lt1"/>
+        </a:fontRef>
+      </dsp:style>
+      <dsp:txBody>
+        <a:bodyPr spcFirstLastPara="0" vert="horz" wrap="square" lIns="53340" tIns="53340" rIns="53340" bIns="53340" numCol="1" spcCol="1270" anchor="ctr" anchorCtr="0">
+          <a:noAutofit/>
+        </a:bodyPr>
+        <a:lstStyle/>
+        <a:p>
+          <a:pPr marL="0" lvl="0" indent="0" algn="ctr" defTabSz="622300">
+            <a:lnSpc>
+              <a:spcPct val="90000"/>
+            </a:lnSpc>
+            <a:spcBef>
+              <a:spcPct val="0"/>
+            </a:spcBef>
+            <a:spcAft>
+              <a:spcPct val="35000"/>
+            </a:spcAft>
+            <a:buNone/>
+          </a:pPr>
+          <a:r>
+            <a:rPr lang="en-AU" sz="1400" kern="1200"/>
+            <a:t>Step 7</a:t>
+          </a:r>
+        </a:p>
+      </dsp:txBody>
+      <dsp:txXfrm>
+        <a:off x="4281027" y="1348551"/>
+        <a:ext cx="477914" cy="503297"/>
+      </dsp:txXfrm>
+    </dsp:sp>
+    <dsp:sp modelId="{A293CC74-ACFF-4BAC-AF63-460684FC2CD4}">
+      <dsp:nvSpPr>
+        <dsp:cNvPr id="0" name=""/>
+        <dsp:cNvSpPr/>
+      </dsp:nvSpPr>
+      <dsp:spPr>
+        <a:xfrm>
+          <a:off x="4824576" y="1537251"/>
+          <a:ext cx="107622" cy="125897"/>
+        </a:xfrm>
+        <a:prstGeom prst="rightArrow">
+          <a:avLst>
+            <a:gd name="adj1" fmla="val 60000"/>
+            <a:gd name="adj2" fmla="val 50000"/>
+          </a:avLst>
+        </a:prstGeom>
+        <a:solidFill>
+          <a:schemeClr val="accent1">
+            <a:tint val="60000"/>
+            <a:hueOff val="0"/>
+            <a:satOff val="0"/>
+            <a:lumOff val="0"/>
+            <a:alphaOff val="0"/>
+          </a:schemeClr>
+        </a:solidFill>
+        <a:ln>
+          <a:noFill/>
+        </a:ln>
+        <a:effectLst/>
+      </dsp:spPr>
+      <dsp:style>
+        <a:lnRef idx="0">
+          <a:scrgbClr r="0" g="0" b="0"/>
+        </a:lnRef>
+        <a:fillRef idx="1">
+          <a:scrgbClr r="0" g="0" b="0"/>
+        </a:fillRef>
+        <a:effectRef idx="0">
+          <a:scrgbClr r="0" g="0" b="0"/>
+        </a:effectRef>
+        <a:fontRef idx="minor">
+          <a:schemeClr val="lt1"/>
+        </a:fontRef>
+      </dsp:style>
+      <dsp:txBody>
+        <a:bodyPr spcFirstLastPara="0" vert="horz" wrap="square" lIns="0" tIns="0" rIns="0" bIns="0" numCol="1" spcCol="1270" anchor="ctr" anchorCtr="0">
+          <a:noAutofit/>
+        </a:bodyPr>
+        <a:lstStyle/>
+        <a:p>
+          <a:pPr marL="0" lvl="0" indent="0" algn="ctr" defTabSz="222250">
+            <a:lnSpc>
+              <a:spcPct val="90000"/>
+            </a:lnSpc>
+            <a:spcBef>
+              <a:spcPct val="0"/>
+            </a:spcBef>
+            <a:spcAft>
+              <a:spcPct val="35000"/>
+            </a:spcAft>
+            <a:buNone/>
+          </a:pPr>
+          <a:endParaRPr lang="en-AU" sz="500" kern="1200"/>
+        </a:p>
+      </dsp:txBody>
+      <dsp:txXfrm>
+        <a:off x="4824576" y="1562430"/>
+        <a:ext cx="75335" cy="75539"/>
+      </dsp:txXfrm>
+    </dsp:sp>
+    <dsp:sp modelId="{42B36027-84EC-4CF2-AF86-8F885E355C5C}">
+      <dsp:nvSpPr>
+        <dsp:cNvPr id="0" name=""/>
+        <dsp:cNvSpPr/>
+      </dsp:nvSpPr>
+      <dsp:spPr>
+        <a:xfrm>
+          <a:off x="4976872" y="1333682"/>
+          <a:ext cx="507652" cy="533035"/>
+        </a:xfrm>
+        <a:prstGeom prst="roundRect">
+          <a:avLst>
+            <a:gd name="adj" fmla="val 10000"/>
+          </a:avLst>
+        </a:prstGeom>
+        <a:solidFill>
+          <a:schemeClr val="accent1">
+            <a:hueOff val="0"/>
+            <a:satOff val="0"/>
+            <a:lumOff val="0"/>
+            <a:alphaOff val="0"/>
+          </a:schemeClr>
+        </a:solidFill>
+        <a:ln w="19050" cap="flat" cmpd="sng" algn="ctr">
+          <a:solidFill>
+            <a:schemeClr val="lt1">
+              <a:hueOff val="0"/>
+              <a:satOff val="0"/>
+              <a:lumOff val="0"/>
+              <a:alphaOff val="0"/>
+            </a:schemeClr>
+          </a:solidFill>
+          <a:prstDash val="solid"/>
+          <a:miter lim="800000"/>
+        </a:ln>
+        <a:effectLst/>
+      </dsp:spPr>
+      <dsp:style>
+        <a:lnRef idx="2">
+          <a:scrgbClr r="0" g="0" b="0"/>
+        </a:lnRef>
+        <a:fillRef idx="1">
+          <a:scrgbClr r="0" g="0" b="0"/>
+        </a:fillRef>
+        <a:effectRef idx="0">
+          <a:scrgbClr r="0" g="0" b="0"/>
+        </a:effectRef>
+        <a:fontRef idx="minor">
+          <a:schemeClr val="lt1"/>
+        </a:fontRef>
+      </dsp:style>
+      <dsp:txBody>
+        <a:bodyPr spcFirstLastPara="0" vert="horz" wrap="square" lIns="53340" tIns="53340" rIns="53340" bIns="53340" numCol="1" spcCol="1270" anchor="ctr" anchorCtr="0">
+          <a:noAutofit/>
+        </a:bodyPr>
+        <a:lstStyle/>
+        <a:p>
+          <a:pPr marL="0" lvl="0" indent="0" algn="ctr" defTabSz="622300">
+            <a:lnSpc>
+              <a:spcPct val="90000"/>
+            </a:lnSpc>
+            <a:spcBef>
+              <a:spcPct val="0"/>
+            </a:spcBef>
+            <a:spcAft>
+              <a:spcPct val="35000"/>
+            </a:spcAft>
+            <a:buNone/>
+          </a:pPr>
+          <a:r>
+            <a:rPr lang="en-AU" sz="1400" kern="1200"/>
+            <a:t>Step 8</a:t>
+          </a:r>
+        </a:p>
+      </dsp:txBody>
+      <dsp:txXfrm>
+        <a:off x="4991741" y="1348551"/>
+        <a:ext cx="477914" cy="503297"/>
+      </dsp:txXfrm>
+    </dsp:sp>
   </dsp:spTree>
 </dsp:drawing>
 </file>
 
 <file path=word/diagrams/drawing2.xml><?xml version="1.0" encoding="utf-8"?>
-<dsp:drawing xmlns:dsp="http://schemas.microsoft.com/office/drawing/2008/diagram">
+<dsp:drawing xmlns:dgm="http://schemas.openxmlformats.org/drawingml/2006/diagram" xmlns:dsp="http://schemas.microsoft.com/office/drawing/2008/diagram" xmlns:a="http://schemas.openxmlformats.org/drawingml/2006/main">
   <dsp:spTree>
     <dsp:nvGrpSpPr>
       <dsp:cNvPr id="0" name=""/>
       <dsp:cNvGrpSpPr/>
     </dsp:nvGrpSpPr>
     <dsp:grpSpPr/>
+    <dsp:sp modelId="{6091B5AC-01B3-4E32-B0BD-C1F4815AB266}">
+      <dsp:nvSpPr>
+        <dsp:cNvPr id="0" name=""/>
+        <dsp:cNvSpPr/>
+      </dsp:nvSpPr>
+      <dsp:spPr>
+        <a:xfrm>
+          <a:off x="1875" y="1333682"/>
+          <a:ext cx="507652" cy="533035"/>
+        </a:xfrm>
+        <a:prstGeom prst="roundRect">
+          <a:avLst>
+            <a:gd name="adj" fmla="val 10000"/>
+          </a:avLst>
+        </a:prstGeom>
+        <a:solidFill>
+          <a:schemeClr val="accent1">
+            <a:hueOff val="0"/>
+            <a:satOff val="0"/>
+            <a:lumOff val="0"/>
+            <a:alphaOff val="0"/>
+          </a:schemeClr>
+        </a:solidFill>
+        <a:ln w="19050" cap="flat" cmpd="sng" algn="ctr">
+          <a:solidFill>
+            <a:schemeClr val="lt1">
+              <a:hueOff val="0"/>
+              <a:satOff val="0"/>
+              <a:lumOff val="0"/>
+              <a:alphaOff val="0"/>
+            </a:schemeClr>
+          </a:solidFill>
+          <a:prstDash val="solid"/>
+          <a:miter lim="800000"/>
+        </a:ln>
+        <a:effectLst/>
+      </dsp:spPr>
+      <dsp:style>
+        <a:lnRef idx="2">
+          <a:scrgbClr r="0" g="0" b="0"/>
+        </a:lnRef>
+        <a:fillRef idx="1">
+          <a:scrgbClr r="0" g="0" b="0"/>
+        </a:fillRef>
+        <a:effectRef idx="0">
+          <a:scrgbClr r="0" g="0" b="0"/>
+        </a:effectRef>
+        <a:fontRef idx="minor">
+          <a:schemeClr val="lt1"/>
+        </a:fontRef>
+      </dsp:style>
+      <dsp:txBody>
+        <a:bodyPr spcFirstLastPara="0" vert="horz" wrap="square" lIns="53340" tIns="53340" rIns="53340" bIns="53340" numCol="1" spcCol="1270" anchor="ctr" anchorCtr="0">
+          <a:noAutofit/>
+        </a:bodyPr>
+        <a:lstStyle/>
+        <a:p>
+          <a:pPr marL="0" lvl="0" indent="0" algn="ctr" defTabSz="622300">
+            <a:lnSpc>
+              <a:spcPct val="90000"/>
+            </a:lnSpc>
+            <a:spcBef>
+              <a:spcPct val="0"/>
+            </a:spcBef>
+            <a:spcAft>
+              <a:spcPct val="35000"/>
+            </a:spcAft>
+            <a:buNone/>
+          </a:pPr>
+          <a:r>
+            <a:rPr lang="en-AU" sz="1400" kern="1200"/>
+            <a:t>Step 1</a:t>
+          </a:r>
+        </a:p>
+      </dsp:txBody>
+      <dsp:txXfrm>
+        <a:off x="16744" y="1348551"/>
+        <a:ext cx="477914" cy="503297"/>
+      </dsp:txXfrm>
+    </dsp:sp>
+    <dsp:sp modelId="{457344E0-FFC8-4828-BDA8-929E765B4C53}">
+      <dsp:nvSpPr>
+        <dsp:cNvPr id="0" name=""/>
+        <dsp:cNvSpPr/>
+      </dsp:nvSpPr>
+      <dsp:spPr>
+        <a:xfrm>
+          <a:off x="560293" y="1537251"/>
+          <a:ext cx="107622" cy="125897"/>
+        </a:xfrm>
+        <a:prstGeom prst="rightArrow">
+          <a:avLst>
+            <a:gd name="adj1" fmla="val 60000"/>
+            <a:gd name="adj2" fmla="val 50000"/>
+          </a:avLst>
+        </a:prstGeom>
+        <a:solidFill>
+          <a:schemeClr val="accent1">
+            <a:tint val="60000"/>
+            <a:hueOff val="0"/>
+            <a:satOff val="0"/>
+            <a:lumOff val="0"/>
+            <a:alphaOff val="0"/>
+          </a:schemeClr>
+        </a:solidFill>
+        <a:ln>
+          <a:noFill/>
+        </a:ln>
+        <a:effectLst/>
+      </dsp:spPr>
+      <dsp:style>
+        <a:lnRef idx="0">
+          <a:scrgbClr r="0" g="0" b="0"/>
+        </a:lnRef>
+        <a:fillRef idx="1">
+          <a:scrgbClr r="0" g="0" b="0"/>
+        </a:fillRef>
+        <a:effectRef idx="0">
+          <a:scrgbClr r="0" g="0" b="0"/>
+        </a:effectRef>
+        <a:fontRef idx="minor">
+          <a:schemeClr val="lt1"/>
+        </a:fontRef>
+      </dsp:style>
+      <dsp:txBody>
+        <a:bodyPr spcFirstLastPara="0" vert="horz" wrap="square" lIns="0" tIns="0" rIns="0" bIns="0" numCol="1" spcCol="1270" anchor="ctr" anchorCtr="0">
+          <a:noAutofit/>
+        </a:bodyPr>
+        <a:lstStyle/>
+        <a:p>
+          <a:pPr marL="0" lvl="0" indent="0" algn="ctr" defTabSz="222250">
+            <a:lnSpc>
+              <a:spcPct val="90000"/>
+            </a:lnSpc>
+            <a:spcBef>
+              <a:spcPct val="0"/>
+            </a:spcBef>
+            <a:spcAft>
+              <a:spcPct val="35000"/>
+            </a:spcAft>
+            <a:buNone/>
+          </a:pPr>
+          <a:endParaRPr lang="en-AU" sz="500" kern="1200"/>
+        </a:p>
+      </dsp:txBody>
+      <dsp:txXfrm>
+        <a:off x="560293" y="1562430"/>
+        <a:ext cx="75335" cy="75539"/>
+      </dsp:txXfrm>
+    </dsp:sp>
+    <dsp:sp modelId="{86BB3A1C-BF99-453B-85BA-1427DC8331A3}">
+      <dsp:nvSpPr>
+        <dsp:cNvPr id="0" name=""/>
+        <dsp:cNvSpPr/>
+      </dsp:nvSpPr>
+      <dsp:spPr>
+        <a:xfrm>
+          <a:off x="712589" y="1333682"/>
+          <a:ext cx="507652" cy="533035"/>
+        </a:xfrm>
+        <a:prstGeom prst="roundRect">
+          <a:avLst>
+            <a:gd name="adj" fmla="val 10000"/>
+          </a:avLst>
+        </a:prstGeom>
+        <a:solidFill>
+          <a:schemeClr val="accent1">
+            <a:hueOff val="0"/>
+            <a:satOff val="0"/>
+            <a:lumOff val="0"/>
+            <a:alphaOff val="0"/>
+          </a:schemeClr>
+        </a:solidFill>
+        <a:ln w="19050" cap="flat" cmpd="sng" algn="ctr">
+          <a:solidFill>
+            <a:schemeClr val="lt1">
+              <a:hueOff val="0"/>
+              <a:satOff val="0"/>
+              <a:lumOff val="0"/>
+              <a:alphaOff val="0"/>
+            </a:schemeClr>
+          </a:solidFill>
+          <a:prstDash val="solid"/>
+          <a:miter lim="800000"/>
+        </a:ln>
+        <a:effectLst/>
+      </dsp:spPr>
+      <dsp:style>
+        <a:lnRef idx="2">
+          <a:scrgbClr r="0" g="0" b="0"/>
+        </a:lnRef>
+        <a:fillRef idx="1">
+          <a:scrgbClr r="0" g="0" b="0"/>
+        </a:fillRef>
+        <a:effectRef idx="0">
+          <a:scrgbClr r="0" g="0" b="0"/>
+        </a:effectRef>
+        <a:fontRef idx="minor">
+          <a:schemeClr val="lt1"/>
+        </a:fontRef>
+      </dsp:style>
+      <dsp:txBody>
+        <a:bodyPr spcFirstLastPara="0" vert="horz" wrap="square" lIns="53340" tIns="53340" rIns="53340" bIns="53340" numCol="1" spcCol="1270" anchor="ctr" anchorCtr="0">
+          <a:noAutofit/>
+        </a:bodyPr>
+        <a:lstStyle/>
+        <a:p>
+          <a:pPr marL="0" lvl="0" indent="0" algn="ctr" defTabSz="622300">
+            <a:lnSpc>
+              <a:spcPct val="90000"/>
+            </a:lnSpc>
+            <a:spcBef>
+              <a:spcPct val="0"/>
+            </a:spcBef>
+            <a:spcAft>
+              <a:spcPct val="35000"/>
+            </a:spcAft>
+            <a:buNone/>
+          </a:pPr>
+          <a:r>
+            <a:rPr lang="en-AU" sz="1400" kern="1200"/>
+            <a:t>Step 2</a:t>
+          </a:r>
+        </a:p>
+      </dsp:txBody>
+      <dsp:txXfrm>
+        <a:off x="727458" y="1348551"/>
+        <a:ext cx="477914" cy="503297"/>
+      </dsp:txXfrm>
+    </dsp:sp>
+    <dsp:sp modelId="{B92ED810-76DE-437E-BC5D-6E89EDD909C1}">
+      <dsp:nvSpPr>
+        <dsp:cNvPr id="0" name=""/>
+        <dsp:cNvSpPr/>
+      </dsp:nvSpPr>
+      <dsp:spPr>
+        <a:xfrm>
+          <a:off x="1271007" y="1537251"/>
+          <a:ext cx="107622" cy="125897"/>
+        </a:xfrm>
+        <a:prstGeom prst="rightArrow">
+          <a:avLst>
+            <a:gd name="adj1" fmla="val 60000"/>
+            <a:gd name="adj2" fmla="val 50000"/>
+          </a:avLst>
+        </a:prstGeom>
+        <a:solidFill>
+          <a:schemeClr val="accent1">
+            <a:tint val="60000"/>
+            <a:hueOff val="0"/>
+            <a:satOff val="0"/>
+            <a:lumOff val="0"/>
+            <a:alphaOff val="0"/>
+          </a:schemeClr>
+        </a:solidFill>
+        <a:ln>
+          <a:noFill/>
+        </a:ln>
+        <a:effectLst/>
+      </dsp:spPr>
+      <dsp:style>
+        <a:lnRef idx="0">
+          <a:scrgbClr r="0" g="0" b="0"/>
+        </a:lnRef>
+        <a:fillRef idx="1">
+          <a:scrgbClr r="0" g="0" b="0"/>
+        </a:fillRef>
+        <a:effectRef idx="0">
+          <a:scrgbClr r="0" g="0" b="0"/>
+        </a:effectRef>
+        <a:fontRef idx="minor">
+          <a:schemeClr val="lt1"/>
+        </a:fontRef>
+      </dsp:style>
+      <dsp:txBody>
+        <a:bodyPr spcFirstLastPara="0" vert="horz" wrap="square" lIns="0" tIns="0" rIns="0" bIns="0" numCol="1" spcCol="1270" anchor="ctr" anchorCtr="0">
+          <a:noAutofit/>
+        </a:bodyPr>
+        <a:lstStyle/>
+        <a:p>
+          <a:pPr marL="0" lvl="0" indent="0" algn="ctr" defTabSz="222250">
+            <a:lnSpc>
+              <a:spcPct val="90000"/>
+            </a:lnSpc>
+            <a:spcBef>
+              <a:spcPct val="0"/>
+            </a:spcBef>
+            <a:spcAft>
+              <a:spcPct val="35000"/>
+            </a:spcAft>
+            <a:buNone/>
+          </a:pPr>
+          <a:endParaRPr lang="en-AU" sz="500" kern="1200"/>
+        </a:p>
+      </dsp:txBody>
+      <dsp:txXfrm>
+        <a:off x="1271007" y="1562430"/>
+        <a:ext cx="75335" cy="75539"/>
+      </dsp:txXfrm>
+    </dsp:sp>
+    <dsp:sp modelId="{8DFB3713-B7A9-4490-BD07-2C260B84B77E}">
+      <dsp:nvSpPr>
+        <dsp:cNvPr id="0" name=""/>
+        <dsp:cNvSpPr/>
+      </dsp:nvSpPr>
+      <dsp:spPr>
+        <a:xfrm>
+          <a:off x="1423302" y="1333682"/>
+          <a:ext cx="507652" cy="533035"/>
+        </a:xfrm>
+        <a:prstGeom prst="roundRect">
+          <a:avLst>
+            <a:gd name="adj" fmla="val 10000"/>
+          </a:avLst>
+        </a:prstGeom>
+        <a:solidFill>
+          <a:schemeClr val="accent1">
+            <a:hueOff val="0"/>
+            <a:satOff val="0"/>
+            <a:lumOff val="0"/>
+            <a:alphaOff val="0"/>
+          </a:schemeClr>
+        </a:solidFill>
+        <a:ln w="19050" cap="flat" cmpd="sng" algn="ctr">
+          <a:solidFill>
+            <a:schemeClr val="lt1">
+              <a:hueOff val="0"/>
+              <a:satOff val="0"/>
+              <a:lumOff val="0"/>
+              <a:alphaOff val="0"/>
+            </a:schemeClr>
+          </a:solidFill>
+          <a:prstDash val="solid"/>
+          <a:miter lim="800000"/>
+        </a:ln>
+        <a:effectLst/>
+      </dsp:spPr>
+      <dsp:style>
+        <a:lnRef idx="2">
+          <a:scrgbClr r="0" g="0" b="0"/>
+        </a:lnRef>
+        <a:fillRef idx="1">
+          <a:scrgbClr r="0" g="0" b="0"/>
+        </a:fillRef>
+        <a:effectRef idx="0">
+          <a:scrgbClr r="0" g="0" b="0"/>
+        </a:effectRef>
+        <a:fontRef idx="minor">
+          <a:schemeClr val="lt1"/>
+        </a:fontRef>
+      </dsp:style>
+      <dsp:txBody>
+        <a:bodyPr spcFirstLastPara="0" vert="horz" wrap="square" lIns="53340" tIns="53340" rIns="53340" bIns="53340" numCol="1" spcCol="1270" anchor="ctr" anchorCtr="0">
+          <a:noAutofit/>
+        </a:bodyPr>
+        <a:lstStyle/>
+        <a:p>
+          <a:pPr marL="0" lvl="0" indent="0" algn="ctr" defTabSz="622300">
+            <a:lnSpc>
+              <a:spcPct val="90000"/>
+            </a:lnSpc>
+            <a:spcBef>
+              <a:spcPct val="0"/>
+            </a:spcBef>
+            <a:spcAft>
+              <a:spcPct val="35000"/>
+            </a:spcAft>
+            <a:buNone/>
+          </a:pPr>
+          <a:r>
+            <a:rPr lang="en-AU" sz="1400" kern="1200"/>
+            <a:t>Step 3</a:t>
+          </a:r>
+        </a:p>
+      </dsp:txBody>
+      <dsp:txXfrm>
+        <a:off x="1438171" y="1348551"/>
+        <a:ext cx="477914" cy="503297"/>
+      </dsp:txXfrm>
+    </dsp:sp>
+    <dsp:sp modelId="{3788D218-8753-4D66-9ADC-B7C368A18D4F}">
+      <dsp:nvSpPr>
+        <dsp:cNvPr id="0" name=""/>
+        <dsp:cNvSpPr/>
+      </dsp:nvSpPr>
+      <dsp:spPr>
+        <a:xfrm>
+          <a:off x="1981720" y="1537251"/>
+          <a:ext cx="107622" cy="125897"/>
+        </a:xfrm>
+        <a:prstGeom prst="rightArrow">
+          <a:avLst>
+            <a:gd name="adj1" fmla="val 60000"/>
+            <a:gd name="adj2" fmla="val 50000"/>
+          </a:avLst>
+        </a:prstGeom>
+        <a:solidFill>
+          <a:schemeClr val="accent1">
+            <a:tint val="60000"/>
+            <a:hueOff val="0"/>
+            <a:satOff val="0"/>
+            <a:lumOff val="0"/>
+            <a:alphaOff val="0"/>
+          </a:schemeClr>
+        </a:solidFill>
+        <a:ln>
+          <a:noFill/>
+        </a:ln>
+        <a:effectLst/>
+      </dsp:spPr>
+      <dsp:style>
+        <a:lnRef idx="0">
+          <a:scrgbClr r="0" g="0" b="0"/>
+        </a:lnRef>
+        <a:fillRef idx="1">
+          <a:scrgbClr r="0" g="0" b="0"/>
+        </a:fillRef>
+        <a:effectRef idx="0">
+          <a:scrgbClr r="0" g="0" b="0"/>
+        </a:effectRef>
+        <a:fontRef idx="minor">
+          <a:schemeClr val="lt1"/>
+        </a:fontRef>
+      </dsp:style>
+      <dsp:txBody>
+        <a:bodyPr spcFirstLastPara="0" vert="horz" wrap="square" lIns="0" tIns="0" rIns="0" bIns="0" numCol="1" spcCol="1270" anchor="ctr" anchorCtr="0">
+          <a:noAutofit/>
+        </a:bodyPr>
+        <a:lstStyle/>
+        <a:p>
+          <a:pPr marL="0" lvl="0" indent="0" algn="ctr" defTabSz="222250">
+            <a:lnSpc>
+              <a:spcPct val="90000"/>
+            </a:lnSpc>
+            <a:spcBef>
+              <a:spcPct val="0"/>
+            </a:spcBef>
+            <a:spcAft>
+              <a:spcPct val="35000"/>
+            </a:spcAft>
+            <a:buNone/>
+          </a:pPr>
+          <a:endParaRPr lang="en-AU" sz="500" kern="1200"/>
+        </a:p>
+      </dsp:txBody>
+      <dsp:txXfrm>
+        <a:off x="1981720" y="1562430"/>
+        <a:ext cx="75335" cy="75539"/>
+      </dsp:txXfrm>
+    </dsp:sp>
+    <dsp:sp modelId="{02D67DCF-AACD-4E77-9A1E-9E3BA5E47AE9}">
+      <dsp:nvSpPr>
+        <dsp:cNvPr id="0" name=""/>
+        <dsp:cNvSpPr/>
+      </dsp:nvSpPr>
+      <dsp:spPr>
+        <a:xfrm>
+          <a:off x="2134016" y="1333682"/>
+          <a:ext cx="507652" cy="533035"/>
+        </a:xfrm>
+        <a:prstGeom prst="roundRect">
+          <a:avLst>
+            <a:gd name="adj" fmla="val 10000"/>
+          </a:avLst>
+        </a:prstGeom>
+        <a:solidFill>
+          <a:schemeClr val="accent1">
+            <a:hueOff val="0"/>
+            <a:satOff val="0"/>
+            <a:lumOff val="0"/>
+            <a:alphaOff val="0"/>
+          </a:schemeClr>
+        </a:solidFill>
+        <a:ln w="19050" cap="flat" cmpd="sng" algn="ctr">
+          <a:solidFill>
+            <a:schemeClr val="lt1">
+              <a:hueOff val="0"/>
+              <a:satOff val="0"/>
+              <a:lumOff val="0"/>
+              <a:alphaOff val="0"/>
+            </a:schemeClr>
+          </a:solidFill>
+          <a:prstDash val="solid"/>
+          <a:miter lim="800000"/>
+        </a:ln>
+        <a:effectLst/>
+      </dsp:spPr>
+      <dsp:style>
+        <a:lnRef idx="2">
+          <a:scrgbClr r="0" g="0" b="0"/>
+        </a:lnRef>
+        <a:fillRef idx="1">
+          <a:scrgbClr r="0" g="0" b="0"/>
+        </a:fillRef>
+        <a:effectRef idx="0">
+          <a:scrgbClr r="0" g="0" b="0"/>
+        </a:effectRef>
+        <a:fontRef idx="minor">
+          <a:schemeClr val="lt1"/>
+        </a:fontRef>
+      </dsp:style>
+      <dsp:txBody>
+        <a:bodyPr spcFirstLastPara="0" vert="horz" wrap="square" lIns="53340" tIns="53340" rIns="53340" bIns="53340" numCol="1" spcCol="1270" anchor="ctr" anchorCtr="0">
+          <a:noAutofit/>
+        </a:bodyPr>
+        <a:lstStyle/>
+        <a:p>
+          <a:pPr marL="0" lvl="0" indent="0" algn="ctr" defTabSz="622300">
+            <a:lnSpc>
+              <a:spcPct val="90000"/>
+            </a:lnSpc>
+            <a:spcBef>
+              <a:spcPct val="0"/>
+            </a:spcBef>
+            <a:spcAft>
+              <a:spcPct val="35000"/>
+            </a:spcAft>
+            <a:buNone/>
+          </a:pPr>
+          <a:r>
+            <a:rPr lang="en-AU" sz="1400" kern="1200"/>
+            <a:t>Step 4</a:t>
+          </a:r>
+        </a:p>
+      </dsp:txBody>
+      <dsp:txXfrm>
+        <a:off x="2148885" y="1348551"/>
+        <a:ext cx="477914" cy="503297"/>
+      </dsp:txXfrm>
+    </dsp:sp>
+    <dsp:sp modelId="{773F6615-391D-4F7D-B119-FFC3340E4E18}">
+      <dsp:nvSpPr>
+        <dsp:cNvPr id="0" name=""/>
+        <dsp:cNvSpPr/>
+      </dsp:nvSpPr>
+      <dsp:spPr>
+        <a:xfrm>
+          <a:off x="2692434" y="1537251"/>
+          <a:ext cx="107622" cy="125897"/>
+        </a:xfrm>
+        <a:prstGeom prst="rightArrow">
+          <a:avLst>
+            <a:gd name="adj1" fmla="val 60000"/>
+            <a:gd name="adj2" fmla="val 50000"/>
+          </a:avLst>
+        </a:prstGeom>
+        <a:solidFill>
+          <a:schemeClr val="accent1">
+            <a:tint val="60000"/>
+            <a:hueOff val="0"/>
+            <a:satOff val="0"/>
+            <a:lumOff val="0"/>
+            <a:alphaOff val="0"/>
+          </a:schemeClr>
+        </a:solidFill>
+        <a:ln>
+          <a:noFill/>
+        </a:ln>
+        <a:effectLst/>
+      </dsp:spPr>
+      <dsp:style>
+        <a:lnRef idx="0">
+          <a:scrgbClr r="0" g="0" b="0"/>
+        </a:lnRef>
+        <a:fillRef idx="1">
+          <a:scrgbClr r="0" g="0" b="0"/>
+        </a:fillRef>
+        <a:effectRef idx="0">
+          <a:scrgbClr r="0" g="0" b="0"/>
+        </a:effectRef>
+        <a:fontRef idx="minor">
+          <a:schemeClr val="lt1"/>
+        </a:fontRef>
+      </dsp:style>
+      <dsp:txBody>
+        <a:bodyPr spcFirstLastPara="0" vert="horz" wrap="square" lIns="0" tIns="0" rIns="0" bIns="0" numCol="1" spcCol="1270" anchor="ctr" anchorCtr="0">
+          <a:noAutofit/>
+        </a:bodyPr>
+        <a:lstStyle/>
+        <a:p>
+          <a:pPr marL="0" lvl="0" indent="0" algn="ctr" defTabSz="222250">
+            <a:lnSpc>
+              <a:spcPct val="90000"/>
+            </a:lnSpc>
+            <a:spcBef>
+              <a:spcPct val="0"/>
+            </a:spcBef>
+            <a:spcAft>
+              <a:spcPct val="35000"/>
+            </a:spcAft>
+            <a:buNone/>
+          </a:pPr>
+          <a:endParaRPr lang="en-AU" sz="500" kern="1200"/>
+        </a:p>
+      </dsp:txBody>
+      <dsp:txXfrm>
+        <a:off x="2692434" y="1562430"/>
+        <a:ext cx="75335" cy="75539"/>
+      </dsp:txXfrm>
+    </dsp:sp>
+    <dsp:sp modelId="{606575A9-E3F7-4259-84A0-65815FF33379}">
+      <dsp:nvSpPr>
+        <dsp:cNvPr id="0" name=""/>
+        <dsp:cNvSpPr/>
+      </dsp:nvSpPr>
+      <dsp:spPr>
+        <a:xfrm>
+          <a:off x="2844730" y="1333682"/>
+          <a:ext cx="507652" cy="533035"/>
+        </a:xfrm>
+        <a:prstGeom prst="roundRect">
+          <a:avLst>
+            <a:gd name="adj" fmla="val 10000"/>
+          </a:avLst>
+        </a:prstGeom>
+        <a:solidFill>
+          <a:schemeClr val="accent1">
+            <a:hueOff val="0"/>
+            <a:satOff val="0"/>
+            <a:lumOff val="0"/>
+            <a:alphaOff val="0"/>
+          </a:schemeClr>
+        </a:solidFill>
+        <a:ln w="19050" cap="flat" cmpd="sng" algn="ctr">
+          <a:solidFill>
+            <a:schemeClr val="lt1">
+              <a:hueOff val="0"/>
+              <a:satOff val="0"/>
+              <a:lumOff val="0"/>
+              <a:alphaOff val="0"/>
+            </a:schemeClr>
+          </a:solidFill>
+          <a:prstDash val="solid"/>
+          <a:miter lim="800000"/>
+        </a:ln>
+        <a:effectLst/>
+      </dsp:spPr>
+      <dsp:style>
+        <a:lnRef idx="2">
+          <a:scrgbClr r="0" g="0" b="0"/>
+        </a:lnRef>
+        <a:fillRef idx="1">
+          <a:scrgbClr r="0" g="0" b="0"/>
+        </a:fillRef>
+        <a:effectRef idx="0">
+          <a:scrgbClr r="0" g="0" b="0"/>
+        </a:effectRef>
+        <a:fontRef idx="minor">
+          <a:schemeClr val="lt1"/>
+        </a:fontRef>
+      </dsp:style>
+      <dsp:txBody>
+        <a:bodyPr spcFirstLastPara="0" vert="horz" wrap="square" lIns="53340" tIns="53340" rIns="53340" bIns="53340" numCol="1" spcCol="1270" anchor="ctr" anchorCtr="0">
+          <a:noAutofit/>
+        </a:bodyPr>
+        <a:lstStyle/>
+        <a:p>
+          <a:pPr marL="0" lvl="0" indent="0" algn="ctr" defTabSz="622300">
+            <a:lnSpc>
+              <a:spcPct val="90000"/>
+            </a:lnSpc>
+            <a:spcBef>
+              <a:spcPct val="0"/>
+            </a:spcBef>
+            <a:spcAft>
+              <a:spcPct val="35000"/>
+            </a:spcAft>
+            <a:buNone/>
+          </a:pPr>
+          <a:r>
+            <a:rPr lang="en-AU" sz="1400" kern="1200"/>
+            <a:t>Step 5</a:t>
+          </a:r>
+        </a:p>
+      </dsp:txBody>
+      <dsp:txXfrm>
+        <a:off x="2859599" y="1348551"/>
+        <a:ext cx="477914" cy="503297"/>
+      </dsp:txXfrm>
+    </dsp:sp>
+    <dsp:sp modelId="{56F5DE2E-03D5-4760-AEE7-185DDF583F9C}">
+      <dsp:nvSpPr>
+        <dsp:cNvPr id="0" name=""/>
+        <dsp:cNvSpPr/>
+      </dsp:nvSpPr>
+      <dsp:spPr>
+        <a:xfrm>
+          <a:off x="3403148" y="1537251"/>
+          <a:ext cx="107622" cy="125897"/>
+        </a:xfrm>
+        <a:prstGeom prst="rightArrow">
+          <a:avLst>
+            <a:gd name="adj1" fmla="val 60000"/>
+            <a:gd name="adj2" fmla="val 50000"/>
+          </a:avLst>
+        </a:prstGeom>
+        <a:solidFill>
+          <a:schemeClr val="accent1">
+            <a:tint val="60000"/>
+            <a:hueOff val="0"/>
+            <a:satOff val="0"/>
+            <a:lumOff val="0"/>
+            <a:alphaOff val="0"/>
+          </a:schemeClr>
+        </a:solidFill>
+        <a:ln>
+          <a:noFill/>
+        </a:ln>
+        <a:effectLst/>
+      </dsp:spPr>
+      <dsp:style>
+        <a:lnRef idx="0">
+          <a:scrgbClr r="0" g="0" b="0"/>
+        </a:lnRef>
+        <a:fillRef idx="1">
+          <a:scrgbClr r="0" g="0" b="0"/>
+        </a:fillRef>
+        <a:effectRef idx="0">
+          <a:scrgbClr r="0" g="0" b="0"/>
+        </a:effectRef>
+        <a:fontRef idx="minor">
+          <a:schemeClr val="lt1"/>
+        </a:fontRef>
+      </dsp:style>
+      <dsp:txBody>
+        <a:bodyPr spcFirstLastPara="0" vert="horz" wrap="square" lIns="0" tIns="0" rIns="0" bIns="0" numCol="1" spcCol="1270" anchor="ctr" anchorCtr="0">
+          <a:noAutofit/>
+        </a:bodyPr>
+        <a:lstStyle/>
+        <a:p>
+          <a:pPr marL="0" lvl="0" indent="0" algn="ctr" defTabSz="222250">
+            <a:lnSpc>
+              <a:spcPct val="90000"/>
+            </a:lnSpc>
+            <a:spcBef>
+              <a:spcPct val="0"/>
+            </a:spcBef>
+            <a:spcAft>
+              <a:spcPct val="35000"/>
+            </a:spcAft>
+            <a:buNone/>
+          </a:pPr>
+          <a:endParaRPr lang="en-AU" sz="500" kern="1200"/>
+        </a:p>
+      </dsp:txBody>
+      <dsp:txXfrm>
+        <a:off x="3403148" y="1562430"/>
+        <a:ext cx="75335" cy="75539"/>
+      </dsp:txXfrm>
+    </dsp:sp>
+    <dsp:sp modelId="{B594DC82-ED4C-49D8-89BA-F42C89649764}">
+      <dsp:nvSpPr>
+        <dsp:cNvPr id="0" name=""/>
+        <dsp:cNvSpPr/>
+      </dsp:nvSpPr>
+      <dsp:spPr>
+        <a:xfrm>
+          <a:off x="3555444" y="1333682"/>
+          <a:ext cx="507652" cy="533035"/>
+        </a:xfrm>
+        <a:prstGeom prst="roundRect">
+          <a:avLst>
+            <a:gd name="adj" fmla="val 10000"/>
+          </a:avLst>
+        </a:prstGeom>
+        <a:solidFill>
+          <a:schemeClr val="accent1">
+            <a:hueOff val="0"/>
+            <a:satOff val="0"/>
+            <a:lumOff val="0"/>
+            <a:alphaOff val="0"/>
+          </a:schemeClr>
+        </a:solidFill>
+        <a:ln w="19050" cap="flat" cmpd="sng" algn="ctr">
+          <a:solidFill>
+            <a:schemeClr val="lt1">
+              <a:hueOff val="0"/>
+              <a:satOff val="0"/>
+              <a:lumOff val="0"/>
+              <a:alphaOff val="0"/>
+            </a:schemeClr>
+          </a:solidFill>
+          <a:prstDash val="solid"/>
+          <a:miter lim="800000"/>
+        </a:ln>
+        <a:effectLst/>
+      </dsp:spPr>
+      <dsp:style>
+        <a:lnRef idx="2">
+          <a:scrgbClr r="0" g="0" b="0"/>
+        </a:lnRef>
+        <a:fillRef idx="1">
+          <a:scrgbClr r="0" g="0" b="0"/>
+        </a:fillRef>
+        <a:effectRef idx="0">
+          <a:scrgbClr r="0" g="0" b="0"/>
+        </a:effectRef>
+        <a:fontRef idx="minor">
+          <a:schemeClr val="lt1"/>
+        </a:fontRef>
+      </dsp:style>
+      <dsp:txBody>
+        <a:bodyPr spcFirstLastPara="0" vert="horz" wrap="square" lIns="53340" tIns="53340" rIns="53340" bIns="53340" numCol="1" spcCol="1270" anchor="ctr" anchorCtr="0">
+          <a:noAutofit/>
+        </a:bodyPr>
+        <a:lstStyle/>
+        <a:p>
+          <a:pPr marL="0" lvl="0" indent="0" algn="ctr" defTabSz="622300">
+            <a:lnSpc>
+              <a:spcPct val="90000"/>
+            </a:lnSpc>
+            <a:spcBef>
+              <a:spcPct val="0"/>
+            </a:spcBef>
+            <a:spcAft>
+              <a:spcPct val="35000"/>
+            </a:spcAft>
+            <a:buNone/>
+          </a:pPr>
+          <a:r>
+            <a:rPr lang="en-AU" sz="1400" kern="1200"/>
+            <a:t>Step 6</a:t>
+          </a:r>
+        </a:p>
+      </dsp:txBody>
+      <dsp:txXfrm>
+        <a:off x="3570313" y="1348551"/>
+        <a:ext cx="477914" cy="503297"/>
+      </dsp:txXfrm>
+    </dsp:sp>
+    <dsp:sp modelId="{B1B12A10-F6D7-43C1-9E27-6E811DEE46CC}">
+      <dsp:nvSpPr>
+        <dsp:cNvPr id="0" name=""/>
+        <dsp:cNvSpPr/>
+      </dsp:nvSpPr>
+      <dsp:spPr>
+        <a:xfrm>
+          <a:off x="4113862" y="1537251"/>
+          <a:ext cx="107622" cy="125897"/>
+        </a:xfrm>
+        <a:prstGeom prst="rightArrow">
+          <a:avLst>
+            <a:gd name="adj1" fmla="val 60000"/>
+            <a:gd name="adj2" fmla="val 50000"/>
+          </a:avLst>
+        </a:prstGeom>
+        <a:solidFill>
+          <a:schemeClr val="accent1">
+            <a:tint val="60000"/>
+            <a:hueOff val="0"/>
+            <a:satOff val="0"/>
+            <a:lumOff val="0"/>
+            <a:alphaOff val="0"/>
+          </a:schemeClr>
+        </a:solidFill>
+        <a:ln>
+          <a:noFill/>
+        </a:ln>
+        <a:effectLst/>
+      </dsp:spPr>
+      <dsp:style>
+        <a:lnRef idx="0">
+          <a:scrgbClr r="0" g="0" b="0"/>
+        </a:lnRef>
+        <a:fillRef idx="1">
+          <a:scrgbClr r="0" g="0" b="0"/>
+        </a:fillRef>
+        <a:effectRef idx="0">
+          <a:scrgbClr r="0" g="0" b="0"/>
+        </a:effectRef>
+        <a:fontRef idx="minor">
+          <a:schemeClr val="lt1"/>
+        </a:fontRef>
+      </dsp:style>
+      <dsp:txBody>
+        <a:bodyPr spcFirstLastPara="0" vert="horz" wrap="square" lIns="0" tIns="0" rIns="0" bIns="0" numCol="1" spcCol="1270" anchor="ctr" anchorCtr="0">
+          <a:noAutofit/>
+        </a:bodyPr>
+        <a:lstStyle/>
+        <a:p>
+          <a:pPr marL="0" lvl="0" indent="0" algn="ctr" defTabSz="222250">
+            <a:lnSpc>
+              <a:spcPct val="90000"/>
+            </a:lnSpc>
+            <a:spcBef>
+              <a:spcPct val="0"/>
+            </a:spcBef>
+            <a:spcAft>
+              <a:spcPct val="35000"/>
+            </a:spcAft>
+            <a:buNone/>
+          </a:pPr>
+          <a:endParaRPr lang="en-AU" sz="500" kern="1200"/>
+        </a:p>
+      </dsp:txBody>
+      <dsp:txXfrm>
+        <a:off x="4113862" y="1562430"/>
+        <a:ext cx="75335" cy="75539"/>
+      </dsp:txXfrm>
+    </dsp:sp>
+    <dsp:sp modelId="{D5E6985A-CE53-44D5-AF1A-7A4C69D6FBA1}">
+      <dsp:nvSpPr>
+        <dsp:cNvPr id="0" name=""/>
+        <dsp:cNvSpPr/>
+      </dsp:nvSpPr>
+      <dsp:spPr>
+        <a:xfrm>
+          <a:off x="4266158" y="1333682"/>
+          <a:ext cx="507652" cy="533035"/>
+        </a:xfrm>
+        <a:prstGeom prst="roundRect">
+          <a:avLst>
+            <a:gd name="adj" fmla="val 10000"/>
+          </a:avLst>
+        </a:prstGeom>
+        <a:solidFill>
+          <a:schemeClr val="accent1">
+            <a:hueOff val="0"/>
+            <a:satOff val="0"/>
+            <a:lumOff val="0"/>
+            <a:alphaOff val="0"/>
+          </a:schemeClr>
+        </a:solidFill>
+        <a:ln w="19050" cap="flat" cmpd="sng" algn="ctr">
+          <a:solidFill>
+            <a:schemeClr val="lt1">
+              <a:hueOff val="0"/>
+              <a:satOff val="0"/>
+              <a:lumOff val="0"/>
+              <a:alphaOff val="0"/>
+            </a:schemeClr>
+          </a:solidFill>
+          <a:prstDash val="solid"/>
+          <a:miter lim="800000"/>
+        </a:ln>
+        <a:effectLst/>
+      </dsp:spPr>
+      <dsp:style>
+        <a:lnRef idx="2">
+          <a:scrgbClr r="0" g="0" b="0"/>
+        </a:lnRef>
+        <a:fillRef idx="1">
+          <a:scrgbClr r="0" g="0" b="0"/>
+        </a:fillRef>
+        <a:effectRef idx="0">
+          <a:scrgbClr r="0" g="0" b="0"/>
+        </a:effectRef>
+        <a:fontRef idx="minor">
+          <a:schemeClr val="lt1"/>
+        </a:fontRef>
+      </dsp:style>
+      <dsp:txBody>
+        <a:bodyPr spcFirstLastPara="0" vert="horz" wrap="square" lIns="53340" tIns="53340" rIns="53340" bIns="53340" numCol="1" spcCol="1270" anchor="ctr" anchorCtr="0">
+          <a:noAutofit/>
+        </a:bodyPr>
+        <a:lstStyle/>
+        <a:p>
+          <a:pPr marL="0" lvl="0" indent="0" algn="ctr" defTabSz="622300">
+            <a:lnSpc>
+              <a:spcPct val="90000"/>
+            </a:lnSpc>
+            <a:spcBef>
+              <a:spcPct val="0"/>
+            </a:spcBef>
+            <a:spcAft>
+              <a:spcPct val="35000"/>
+            </a:spcAft>
+            <a:buNone/>
+          </a:pPr>
+          <a:r>
+            <a:rPr lang="en-AU" sz="1400" kern="1200"/>
+            <a:t>Step 7</a:t>
+          </a:r>
+        </a:p>
+      </dsp:txBody>
+      <dsp:txXfrm>
+        <a:off x="4281027" y="1348551"/>
+        <a:ext cx="477914" cy="503297"/>
+      </dsp:txXfrm>
+    </dsp:sp>
+    <dsp:sp modelId="{A293CC74-ACFF-4BAC-AF63-460684FC2CD4}">
+      <dsp:nvSpPr>
+        <dsp:cNvPr id="0" name=""/>
+        <dsp:cNvSpPr/>
+      </dsp:nvSpPr>
+      <dsp:spPr>
+        <a:xfrm>
+          <a:off x="4824576" y="1537251"/>
+          <a:ext cx="107622" cy="125897"/>
+        </a:xfrm>
+        <a:prstGeom prst="rightArrow">
+          <a:avLst>
+            <a:gd name="adj1" fmla="val 60000"/>
+            <a:gd name="adj2" fmla="val 50000"/>
+          </a:avLst>
+        </a:prstGeom>
+        <a:solidFill>
+          <a:schemeClr val="accent1">
+            <a:tint val="60000"/>
+            <a:hueOff val="0"/>
+            <a:satOff val="0"/>
+            <a:lumOff val="0"/>
+            <a:alphaOff val="0"/>
+          </a:schemeClr>
+        </a:solidFill>
+        <a:ln>
+          <a:noFill/>
+        </a:ln>
+        <a:effectLst/>
+      </dsp:spPr>
+      <dsp:style>
+        <a:lnRef idx="0">
+          <a:scrgbClr r="0" g="0" b="0"/>
+        </a:lnRef>
+        <a:fillRef idx="1">
+          <a:scrgbClr r="0" g="0" b="0"/>
+        </a:fillRef>
+        <a:effectRef idx="0">
+          <a:scrgbClr r="0" g="0" b="0"/>
+        </a:effectRef>
+        <a:fontRef idx="minor">
+          <a:schemeClr val="lt1"/>
+        </a:fontRef>
+      </dsp:style>
+      <dsp:txBody>
+        <a:bodyPr spcFirstLastPara="0" vert="horz" wrap="square" lIns="0" tIns="0" rIns="0" bIns="0" numCol="1" spcCol="1270" anchor="ctr" anchorCtr="0">
+          <a:noAutofit/>
+        </a:bodyPr>
+        <a:lstStyle/>
+        <a:p>
+          <a:pPr marL="0" lvl="0" indent="0" algn="ctr" defTabSz="222250">
+            <a:lnSpc>
+              <a:spcPct val="90000"/>
+            </a:lnSpc>
+            <a:spcBef>
+              <a:spcPct val="0"/>
+            </a:spcBef>
+            <a:spcAft>
+              <a:spcPct val="35000"/>
+            </a:spcAft>
+            <a:buNone/>
+          </a:pPr>
+          <a:endParaRPr lang="en-AU" sz="500" kern="1200"/>
+        </a:p>
+      </dsp:txBody>
+      <dsp:txXfrm>
+        <a:off x="4824576" y="1562430"/>
+        <a:ext cx="75335" cy="75539"/>
+      </dsp:txXfrm>
+    </dsp:sp>
+    <dsp:sp modelId="{42B36027-84EC-4CF2-AF86-8F885E355C5C}">
+      <dsp:nvSpPr>
+        <dsp:cNvPr id="0" name=""/>
+        <dsp:cNvSpPr/>
+      </dsp:nvSpPr>
+      <dsp:spPr>
+        <a:xfrm>
+          <a:off x="4976872" y="1333682"/>
+          <a:ext cx="507652" cy="533035"/>
+        </a:xfrm>
+        <a:prstGeom prst="roundRect">
+          <a:avLst>
+            <a:gd name="adj" fmla="val 10000"/>
+          </a:avLst>
+        </a:prstGeom>
+        <a:solidFill>
+          <a:schemeClr val="accent1">
+            <a:hueOff val="0"/>
+            <a:satOff val="0"/>
+            <a:lumOff val="0"/>
+            <a:alphaOff val="0"/>
+          </a:schemeClr>
+        </a:solidFill>
+        <a:ln w="19050" cap="flat" cmpd="sng" algn="ctr">
+          <a:solidFill>
+            <a:schemeClr val="lt1">
+              <a:hueOff val="0"/>
+              <a:satOff val="0"/>
+              <a:lumOff val="0"/>
+              <a:alphaOff val="0"/>
+            </a:schemeClr>
+          </a:solidFill>
+          <a:prstDash val="solid"/>
+          <a:miter lim="800000"/>
+        </a:ln>
+        <a:effectLst/>
+      </dsp:spPr>
+      <dsp:style>
+        <a:lnRef idx="2">
+          <a:scrgbClr r="0" g="0" b="0"/>
+        </a:lnRef>
+        <a:fillRef idx="1">
+          <a:scrgbClr r="0" g="0" b="0"/>
+        </a:fillRef>
+        <a:effectRef idx="0">
+          <a:scrgbClr r="0" g="0" b="0"/>
+        </a:effectRef>
+        <a:fontRef idx="minor">
+          <a:schemeClr val="lt1"/>
+        </a:fontRef>
+      </dsp:style>
+      <dsp:txBody>
+        <a:bodyPr spcFirstLastPara="0" vert="horz" wrap="square" lIns="53340" tIns="53340" rIns="53340" bIns="53340" numCol="1" spcCol="1270" anchor="ctr" anchorCtr="0">
+          <a:noAutofit/>
+        </a:bodyPr>
+        <a:lstStyle/>
+        <a:p>
+          <a:pPr marL="0" lvl="0" indent="0" algn="ctr" defTabSz="622300">
+            <a:lnSpc>
+              <a:spcPct val="90000"/>
+            </a:lnSpc>
+            <a:spcBef>
+              <a:spcPct val="0"/>
+            </a:spcBef>
+            <a:spcAft>
+              <a:spcPct val="35000"/>
+            </a:spcAft>
+            <a:buNone/>
+          </a:pPr>
+          <a:r>
+            <a:rPr lang="en-AU" sz="1400" kern="1200"/>
+            <a:t>Step 8</a:t>
+          </a:r>
+        </a:p>
+      </dsp:txBody>
+      <dsp:txXfrm>
+        <a:off x="4991741" y="1348551"/>
+        <a:ext cx="477914" cy="503297"/>
+      </dsp:txXfrm>
+    </dsp:sp>
   </dsp:spTree>
 </dsp:drawing>
 </file>

--- a/tests/test_basic_process.docx
+++ b/tests/test_basic_process.docx
@@ -23,21 +23,6 @@
         <w:t>Software Development Lifecycle</w:t>
       </w:r>
     </w:p>
-    <w:p/>
-    <w:p>
-      <w:pPr>
-        <w:pStyle w:val="Heading2"/>
-      </w:pPr>
-      <w:r>
-        <w:t>CI/CD Pipeline</w:t>
-      </w:r>
-    </w:p>
-    <w:sectPr>
-      <w:pgSz w:w="12240" w:h="15840"/>
-      <w:pgMar w:top="1440" w:right="1800" w:bottom="1440" w:left="1800" w:header="720" w:footer="720" w:gutter="0"/>
-      <w:cols w:space="720"/>
-      <w:docGrid w:linePitch="360"/>
-    </w:sectPr>
     <w:p xmlns:a="http://schemas.openxmlformats.org/drawingml/2006/main" xmlns:dgm="http://schemas.openxmlformats.org/drawingml/2006/diagram">
       <w:r>
         <w:drawing>
@@ -53,6 +38,15 @@
             </a:graphic>
           </wp:inline>
         </w:drawing>
+      </w:r>
+    </w:p>
+    <w:p/>
+    <w:p>
+      <w:pPr>
+        <w:pStyle w:val="Heading2"/>
+      </w:pPr>
+      <w:r>
+        <w:t>CI/CD Pipeline</w:t>
       </w:r>
     </w:p>
     <w:p xmlns:a="http://schemas.openxmlformats.org/drawingml/2006/main" xmlns:dgm="http://schemas.openxmlformats.org/drawingml/2006/diagram">
@@ -72,6 +66,12 @@
         </w:drawing>
       </w:r>
     </w:p>
+    <w:sectPr>
+      <w:pgSz w:w="12240" w:h="15840"/>
+      <w:pgMar w:top="1440" w:right="1800" w:bottom="1440" w:left="1800" w:header="720" w:footer="720" w:gutter="0"/>
+      <w:cols w:space="720"/>
+      <w:docGrid w:linePitch="360"/>
+    </w:sectPr>
   </w:body>
 </w:document>
 </file>
